--- a/Documentation/Manual/SMAP Step-by-Step Guide.docx
+++ b/Documentation/Manual/SMAP Step-by-Step Guide.docx
@@ -257,32 +257,91 @@
     </w:p>
     <w:p>
       <w:pPr>
-        <w:pStyle w:val="ListParagraph"/>
-        <w:numPr>
-          <w:ilvl w:val="0"/>
-          <w:numId w:val="13"/>
-        </w:numPr>
-      </w:pPr>
-      <w:r>
-        <w:t xml:space="preserve">Edit ‘settings/CameraCalibration.xls </w:t>
-      </w:r>
-      <w:r>
-        <w:t xml:space="preserve">to account for your camera. </w:t>
-      </w:r>
-      <w:r>
-        <w:t>This file is needed to parse the metadata.txt and extract acquisition parameters. T</w:t>
-      </w:r>
-      <w:r>
-        <w:t>he current file is f</w:t>
-      </w:r>
-      <w:r>
-        <w:t>or Andor and photometrics camera</w:t>
-      </w:r>
-      <w:r>
-        <w:t>s</w:t>
-      </w:r>
-      <w:r>
-        <w:t>, but still needs to be modified (e.g. by inserting the camera Id or serial number).</w:t>
+        <w:pStyle w:val="Heading2"/>
+      </w:pPr>
+      <w:r>
+        <w:t>Camera Settings</w:t>
+      </w:r>
+    </w:p>
+    <w:p>
+      <w:pPr>
+        <w:pStyle w:val="ListParagraph"/>
+        <w:numPr>
+          <w:ilvl w:val="0"/>
+          <w:numId w:val="43"/>
+        </w:numPr>
+      </w:pPr>
+      <w:r>
+        <w:t>Add your camera and camera settings to SMAP</w:t>
+      </w:r>
+    </w:p>
+    <w:p>
+      <w:pPr>
+        <w:pStyle w:val="ListParagraph"/>
+        <w:numPr>
+          <w:ilvl w:val="0"/>
+          <w:numId w:val="43"/>
+        </w:numPr>
+      </w:pPr>
+      <w:r>
+        <w:t>Acquire a data set with the right camera settings.</w:t>
+      </w:r>
+    </w:p>
+    <w:p>
+      <w:pPr>
+        <w:pStyle w:val="ListParagraph"/>
+        <w:numPr>
+          <w:ilvl w:val="0"/>
+          <w:numId w:val="43"/>
+        </w:numPr>
+      </w:pPr>
+      <w:r>
+        <w:t>Open Menu: SMAP/Camera Manager</w:t>
+      </w:r>
+    </w:p>
+    <w:p>
+      <w:pPr>
+        <w:pStyle w:val="ListParagraph"/>
+        <w:numPr>
+          <w:ilvl w:val="0"/>
+          <w:numId w:val="43"/>
+        </w:numPr>
+      </w:pPr>
+      <w:r>
+        <w:t xml:space="preserve">Use </w:t>
+      </w:r>
+      <w:r>
+        <w:rPr>
+          <w:b/>
+        </w:rPr>
+        <w:t xml:space="preserve">Load images </w:t>
+      </w:r>
+      <w:r>
+        <w:t>to load the data set. If the camera has not been recognized you will be prompted to add a new camera. Otherwise you can add and remove cameras with a right click on the camera list.</w:t>
+      </w:r>
+    </w:p>
+    <w:p>
+      <w:pPr>
+        <w:pStyle w:val="ListParagraph"/>
+        <w:numPr>
+          <w:ilvl w:val="0"/>
+          <w:numId w:val="43"/>
+        </w:numPr>
+      </w:pPr>
+      <w:r>
+        <w:t>The default camera can be used if no camera is recognized.</w:t>
+      </w:r>
+    </w:p>
+    <w:p>
+      <w:pPr>
+        <w:pStyle w:val="ListParagraph"/>
+        <w:numPr>
+          <w:ilvl w:val="0"/>
+          <w:numId w:val="43"/>
+        </w:numPr>
+      </w:pPr>
+      <w:r>
+        <w:t>The camera manager allows extracting acquisition parameters from the metadata. SMAP uses the following parameters:</w:t>
       </w:r>
     </w:p>
     <w:p>
@@ -290,11 +349,11 @@
         <w:pStyle w:val="ListParagraph"/>
         <w:numPr>
           <w:ilvl w:val="1"/>
-          <w:numId w:val="13"/>
-        </w:numPr>
-      </w:pPr>
-      <w:r>
-        <w:t>Take a typical, short acquisition (a few frames only) and open metadata.txt in a text editor or matlab. Here you can identify key words.</w:t>
+          <w:numId w:val="43"/>
+        </w:numPr>
+      </w:pPr>
+      <w:r>
+        <w:t>EMon (logial, if gain is on)</w:t>
       </w:r>
     </w:p>
     <w:p>
@@ -302,17 +361,11 @@
         <w:pStyle w:val="ListParagraph"/>
         <w:numPr>
           <w:ilvl w:val="1"/>
-          <w:numId w:val="13"/>
-        </w:numPr>
-      </w:pPr>
-      <w:r>
-        <w:t xml:space="preserve">camId, port, preamp and readoutrate are used to determine the state of the camera. Based on this, the conversion </w:t>
-      </w:r>
-      <w:r>
-        <w:t>and</w:t>
-      </w:r>
-      <w:r>
-        <w:t xml:space="preserve"> offset are read out from the xls file. </w:t>
+          <w:numId w:val="43"/>
+        </w:numPr>
+      </w:pPr>
+      <w:r>
+        <w:t>Cam_pixelsize_um (pixel size in the object plane in micrometers)</w:t>
       </w:r>
     </w:p>
     <w:p>
@@ -320,11 +373,11 @@
         <w:pStyle w:val="ListParagraph"/>
         <w:numPr>
           <w:ilvl w:val="1"/>
-          <w:numId w:val="13"/>
-        </w:numPr>
-      </w:pPr>
-      <w:r>
-        <w:t>Rows that start with 1 define the key words. Read those out from the metadata.txt file and edit the CameraCalibration.xls. They should also correspond to the property names listed in the device editor WITHOUT the camera name prefix.</w:t>
+          <w:numId w:val="43"/>
+        </w:numPr>
+      </w:pPr>
+      <w:r>
+        <w:t>Conversion (in ADU/e-, used to calculate photons from the camera units, by default it does not include the em-gain)</w:t>
       </w:r>
     </w:p>
     <w:p>
@@ -332,11 +385,11 @@
         <w:pStyle w:val="ListParagraph"/>
         <w:numPr>
           <w:ilvl w:val="1"/>
-          <w:numId w:val="13"/>
-        </w:numPr>
-      </w:pPr>
-      <w:r>
-        <w:t>The Rows that start with 1 also define key words for micromanager related keywords such as the ROI.</w:t>
+          <w:numId w:val="43"/>
+        </w:numPr>
+      </w:pPr>
+      <w:r>
+        <w:t>Emgain (em gain value)</w:t>
       </w:r>
     </w:p>
     <w:p>
@@ -344,11 +397,11 @@
         <w:pStyle w:val="ListParagraph"/>
         <w:numPr>
           <w:ilvl w:val="1"/>
-          <w:numId w:val="13"/>
-        </w:numPr>
-      </w:pPr>
-      <w:r>
-        <w:t>In rows that start with 2 put the values corresponding to the key words for a specific camera setting. Create a row for each setting you use.</w:t>
+          <w:numId w:val="43"/>
+        </w:numPr>
+      </w:pPr>
+      <w:r>
+        <w:t>Offset (camera image offset in ADU)</w:t>
       </w:r>
     </w:p>
     <w:p>
@@ -356,11 +409,11 @@
         <w:pStyle w:val="ListParagraph"/>
         <w:numPr>
           <w:ilvl w:val="1"/>
-          <w:numId w:val="13"/>
-        </w:numPr>
-      </w:pPr>
-      <w:r>
-        <w:t>The cameraId is used to identify the setup if several microscopes are used with one copy of SMAP. Add a calibration block for each camera.</w:t>
+          <w:numId w:val="43"/>
+        </w:numPr>
+      </w:pPr>
+      <w:r>
+        <w:t>Roi (ROI on the camera chip in pixels)</w:t>
       </w:r>
     </w:p>
     <w:p>
@@ -368,11 +421,11 @@
         <w:pStyle w:val="ListParagraph"/>
         <w:numPr>
           <w:ilvl w:val="1"/>
-          <w:numId w:val="13"/>
-        </w:numPr>
-      </w:pPr>
-      <w:r>
-        <w:t xml:space="preserve">For each setting, enter the Offset and conversion, determined either from the spec sheet or a calibration measurement. Note that the conversion is without EM gain (EM gain is multiplied additionally, allowing you to change the EM gain without changing the calibration.xls). </w:t>
+          <w:numId w:val="43"/>
+        </w:numPr>
+      </w:pPr>
+      <w:r>
+        <w:t>Exposure, timediff, comment (for information only)</w:t>
       </w:r>
     </w:p>
     <w:p>
@@ -380,12 +433,90 @@
         <w:pStyle w:val="ListParagraph"/>
         <w:numPr>
           <w:ilvl w:val="1"/>
-          <w:numId w:val="13"/>
+          <w:numId w:val="43"/>
+        </w:numPr>
+      </w:pPr>
+      <w:r>
+        <w:t>numberOfFrames (number of frames)</w:t>
+      </w:r>
+    </w:p>
+    <w:p>
+      <w:pPr>
+        <w:pStyle w:val="ListParagraph"/>
+        <w:numPr>
+          <w:ilvl w:val="1"/>
+          <w:numId w:val="43"/>
+        </w:numPr>
+      </w:pPr>
+      <w:r>
+        <w:t>Widht, Height of the image</w:t>
+      </w:r>
+    </w:p>
+    <w:p>
+      <w:pPr>
+        <w:pStyle w:val="ListParagraph"/>
+        <w:numPr>
+          <w:ilvl w:val="0"/>
+          <w:numId w:val="43"/>
+        </w:numPr>
+      </w:pPr>
+      <w:r>
+        <w:t xml:space="preserve">For each parameter that SMAP uses define the mode: </w:t>
+      </w:r>
+    </w:p>
+    <w:p>
+      <w:pPr>
+        <w:pStyle w:val="ListParagraph"/>
+        <w:numPr>
+          <w:ilvl w:val="1"/>
+          <w:numId w:val="43"/>
+        </w:numPr>
+      </w:pPr>
+      <w:r>
+        <w:t xml:space="preserve">fix: uses the value in the column ‘fixvalue’. </w:t>
+      </w:r>
+    </w:p>
+    <w:p>
+      <w:pPr>
+        <w:pStyle w:val="ListParagraph"/>
+        <w:numPr>
+          <w:ilvl w:val="1"/>
+          <w:numId w:val="43"/>
         </w:numPr>
       </w:pPr>
       <w:r>
         <w:lastRenderedPageBreak/>
-        <w:t>You can also define the pixelsize (in nm) of your microscope</w:t>
+        <w:t xml:space="preserve">metadata: uses the field defined in ‘metafield’ together with the parser defined in the ‘conversion’ column. Here </w:t>
+      </w:r>
+      <w:r>
+        <w:rPr>
+          <w:i/>
+        </w:rPr>
+        <w:t>X</w:t>
+      </w:r>
+      <w:r>
+        <w:t xml:space="preserve"> is substituted by the metadata corresponding to the metafield. Choose the metafield by clicking on it.</w:t>
+      </w:r>
+    </w:p>
+    <w:p>
+      <w:pPr>
+        <w:pStyle w:val="ListParagraph"/>
+        <w:numPr>
+          <w:ilvl w:val="1"/>
+          <w:numId w:val="43"/>
+        </w:numPr>
+      </w:pPr>
+      <w:r>
+        <w:t xml:space="preserve">State dependent: This allows you to define camera parameters in dependence on camera settings. This is useful e.g. for the conversion factor. The state is defined by the parameters in the list </w:t>
+      </w:r>
+      <w:r>
+        <w:rPr>
+          <w:i/>
+        </w:rPr>
+        <w:t>state defining parameters</w:t>
+      </w:r>
+      <w:r>
+        <w:t>. Select metadatafields, those define together with the concrete values the camera state. Define the values of the SMAP parameters in the list to the right.</w:t>
       </w:r>
     </w:p>
     <w:p>
@@ -526,13 +657,13 @@
         </w:numPr>
       </w:pPr>
       <w:r>
-        <w:t>If M</w:t>
-      </w:r>
-      <w:r>
-        <w:t xml:space="preserve">icromanger </w:t>
-      </w:r>
-      <w:r>
-        <w:t>was used to acquire the images, a metadata.txt was found and the CameraCalibration.xls was modified to fit the setup, the acquisition param</w:t>
+        <w:t xml:space="preserve">If </w:t>
+      </w:r>
+      <w:r>
+        <w:t>sufficient metadata could be extracted and if the camera was added in the Camera Manager</w:t>
+      </w:r>
+      <w:r>
+        <w:t>, the acquisition param</w:t>
       </w:r>
       <w:r>
         <w:t>eters are automatically set. Otherwise</w:t>
@@ -544,7 +675,13 @@
         <w:rPr>
           <w:b/>
         </w:rPr>
-        <w:t>load meatadata</w:t>
+        <w:t>load me</w:t>
+      </w:r>
+      <w:r>
+        <w:rPr>
+          <w:b/>
+        </w:rPr>
+        <w:t>tadata</w:t>
       </w:r>
       <w:r>
         <w:t xml:space="preserve"> from a previous experiment or manually </w:t>
@@ -1595,40 +1732,49 @@
         <w:rPr>
           <w:b/>
         </w:rPr>
+        <w:t>save</w:t>
+      </w:r>
+      <w:r>
+        <w:t xml:space="preserve"> </w:t>
+      </w:r>
+      <w:r>
+        <w:t>you can save the current settings</w:t>
+      </w:r>
+      <w:r>
+        <w:t xml:space="preserve"> of the Layer</w:t>
+      </w:r>
+      <w:r>
+        <w:t xml:space="preserve">. Pressing </w:t>
+      </w:r>
+      <w:r>
+        <w:rPr>
+          <w:b/>
+        </w:rPr>
         <w:t>default</w:t>
       </w:r>
       <w:r>
-        <w:t xml:space="preserve"> with </w:t>
-      </w:r>
-      <w:r>
-        <w:rPr>
-          <w:rFonts w:ascii="Courier New" w:hAnsi="Courier New" w:cs="Courier New"/>
-        </w:rPr>
-        <w:t>shift</w:t>
-      </w:r>
-      <w:r>
-        <w:t xml:space="preserve"> you can save the current settings</w:t>
-      </w:r>
-      <w:r>
-        <w:t xml:space="preserve"> of the Layer</w:t>
-      </w:r>
-      <w:r>
-        <w:t xml:space="preserve">. Pressing it without </w:t>
-      </w:r>
-      <w:r>
-        <w:rPr>
-          <w:rFonts w:ascii="Courier New" w:hAnsi="Courier New" w:cs="Courier New"/>
-        </w:rPr>
-        <w:t>shift</w:t>
-      </w:r>
-      <w:r>
-        <w:t xml:space="preserve"> loads </w:t>
+        <w:t xml:space="preserve"> </w:t>
+      </w:r>
+      <w:r>
+        <w:t xml:space="preserve">loads </w:t>
       </w:r>
       <w:r>
         <w:t>those</w:t>
       </w:r>
       <w:r>
         <w:t xml:space="preserve"> settings.</w:t>
+      </w:r>
+      <w:r>
+        <w:t xml:space="preserve"> </w:t>
+      </w:r>
+      <w:r>
+        <w:rPr>
+          <w:b/>
+        </w:rPr>
+        <w:t>-&gt;all</w:t>
+      </w:r>
+      <w:r>
+        <w:t xml:space="preserve"> copies the settings of the current layer to all other layers.</w:t>
       </w:r>
     </w:p>
     <w:p>
@@ -2609,7 +2755,12 @@
         </w:rPr>
       </w:pPr>
       <w:r>
-        <w:t>Useful plugins</w:t>
+        <w:t>Selected</w:t>
+      </w:r>
+      <w:bookmarkStart w:id="0" w:name="_GoBack"/>
+      <w:bookmarkEnd w:id="0"/>
+      <w:r>
+        <w:t xml:space="preserve"> plugins</w:t>
       </w:r>
     </w:p>
     <w:p>
@@ -4061,19 +4212,11 @@
         <w:rPr>
           <w:b/>
         </w:rPr>
-        <w:t>Process/Register/</w:t>
-      </w:r>
-      <w:r>
-        <w:rPr>
-          <w:b/>
-        </w:rPr>
-        <w:t>Combine Channels</w:t>
+        <w:t>Process/Register/Combine Channels</w:t>
       </w:r>
       <w:r>
         <w:t>.</w:t>
       </w:r>
-      <w:bookmarkStart w:id="0" w:name="_GoBack"/>
-      <w:bookmarkEnd w:id="0"/>
     </w:p>
     <w:p>
       <w:pPr>
@@ -4222,6 +4365,92 @@
 <file path=word/numbering.xml><?xml version="1.0" encoding="utf-8"?>
 <w:numbering xmlns:wpc="http://schemas.microsoft.com/office/word/2010/wordprocessingCanvas" xmlns:mo="http://schemas.microsoft.com/office/mac/office/2008/main" xmlns:mc="http://schemas.openxmlformats.org/markup-compatibility/2006" xmlns:mv="urn:schemas-microsoft-com:mac:vml" xmlns:o="urn:schemas-microsoft-com:office:office" xmlns:r="http://schemas.openxmlformats.org/officeDocument/2006/relationships" xmlns:m="http://schemas.openxmlformats.org/officeDocument/2006/math" xmlns:v="urn:schemas-microsoft-com:vml" xmlns:wp14="http://schemas.microsoft.com/office/word/2010/wordprocessingDrawing" xmlns:wp="http://schemas.openxmlformats.org/drawingml/2006/wordprocessingDrawing" xmlns:w10="urn:schemas-microsoft-com:office:word" xmlns:w="http://schemas.openxmlformats.org/wordprocessingml/2006/main" xmlns:w14="http://schemas.microsoft.com/office/word/2010/wordml" xmlns:w15="http://schemas.microsoft.com/office/word/2012/wordml" xmlns:wpg="http://schemas.microsoft.com/office/word/2010/wordprocessingGroup" xmlns:wpi="http://schemas.microsoft.com/office/word/2010/wordprocessingInk" xmlns:wne="http://schemas.microsoft.com/office/word/2006/wordml" xmlns:wps="http://schemas.microsoft.com/office/word/2010/wordprocessingShape" mc:Ignorable="w14 w15 wp14">
   <w:abstractNum w:abstractNumId="0">
+    <w:nsid w:val="043C1230"/>
+    <w:multiLevelType w:val="hybridMultilevel"/>
+    <w:tmpl w:val="1FF69940"/>
+    <w:lvl w:ilvl="0" w:tplc="0409000F">
+      <w:start w:val="1"/>
+      <w:numFmt w:val="decimal"/>
+      <w:lvlText w:val="%1."/>
+      <w:lvlJc w:val="left"/>
+      <w:pPr>
+        <w:ind w:left="720" w:hanging="360"/>
+      </w:pPr>
+    </w:lvl>
+    <w:lvl w:ilvl="1" w:tplc="04090019">
+      <w:start w:val="1"/>
+      <w:numFmt w:val="lowerLetter"/>
+      <w:lvlText w:val="%2."/>
+      <w:lvlJc w:val="left"/>
+      <w:pPr>
+        <w:ind w:left="1440" w:hanging="360"/>
+      </w:pPr>
+    </w:lvl>
+    <w:lvl w:ilvl="2" w:tplc="0409001B">
+      <w:start w:val="1"/>
+      <w:numFmt w:val="lowerRoman"/>
+      <w:lvlText w:val="%3."/>
+      <w:lvlJc w:val="right"/>
+      <w:pPr>
+        <w:ind w:left="2160" w:hanging="180"/>
+      </w:pPr>
+    </w:lvl>
+    <w:lvl w:ilvl="3" w:tplc="0409000F">
+      <w:start w:val="1"/>
+      <w:numFmt w:val="decimal"/>
+      <w:lvlText w:val="%4."/>
+      <w:lvlJc w:val="left"/>
+      <w:pPr>
+        <w:ind w:left="2880" w:hanging="360"/>
+      </w:pPr>
+    </w:lvl>
+    <w:lvl w:ilvl="4" w:tplc="04090019" w:tentative="1">
+      <w:start w:val="1"/>
+      <w:numFmt w:val="lowerLetter"/>
+      <w:lvlText w:val="%5."/>
+      <w:lvlJc w:val="left"/>
+      <w:pPr>
+        <w:ind w:left="3600" w:hanging="360"/>
+      </w:pPr>
+    </w:lvl>
+    <w:lvl w:ilvl="5" w:tplc="0409001B" w:tentative="1">
+      <w:start w:val="1"/>
+      <w:numFmt w:val="lowerRoman"/>
+      <w:lvlText w:val="%6."/>
+      <w:lvlJc w:val="right"/>
+      <w:pPr>
+        <w:ind w:left="4320" w:hanging="180"/>
+      </w:pPr>
+    </w:lvl>
+    <w:lvl w:ilvl="6" w:tplc="0409000F" w:tentative="1">
+      <w:start w:val="1"/>
+      <w:numFmt w:val="decimal"/>
+      <w:lvlText w:val="%7."/>
+      <w:lvlJc w:val="left"/>
+      <w:pPr>
+        <w:ind w:left="5040" w:hanging="360"/>
+      </w:pPr>
+    </w:lvl>
+    <w:lvl w:ilvl="7" w:tplc="04090019" w:tentative="1">
+      <w:start w:val="1"/>
+      <w:numFmt w:val="lowerLetter"/>
+      <w:lvlText w:val="%8."/>
+      <w:lvlJc w:val="left"/>
+      <w:pPr>
+        <w:ind w:left="5760" w:hanging="360"/>
+      </w:pPr>
+    </w:lvl>
+    <w:lvl w:ilvl="8" w:tplc="0409001B" w:tentative="1">
+      <w:start w:val="1"/>
+      <w:numFmt w:val="lowerRoman"/>
+      <w:lvlText w:val="%9."/>
+      <w:lvlJc w:val="right"/>
+      <w:pPr>
+        <w:ind w:left="6480" w:hanging="180"/>
+      </w:pPr>
+    </w:lvl>
+  </w:abstractNum>
+  <w:abstractNum w:abstractNumId="1">
     <w:nsid w:val="07980623"/>
     <w:multiLevelType w:val="hybridMultilevel"/>
     <w:tmpl w:val="3BA6CD12"/>
@@ -4307,7 +4536,7 @@
       </w:pPr>
     </w:lvl>
   </w:abstractNum>
-  <w:abstractNum w:abstractNumId="1">
+  <w:abstractNum w:abstractNumId="2">
     <w:nsid w:val="0C321908"/>
     <w:multiLevelType w:val="hybridMultilevel"/>
     <w:tmpl w:val="F4F4CCD2"/>
@@ -4393,7 +4622,7 @@
       </w:pPr>
     </w:lvl>
   </w:abstractNum>
-  <w:abstractNum w:abstractNumId="2">
+  <w:abstractNum w:abstractNumId="3">
     <w:nsid w:val="0FBA12A7"/>
     <w:multiLevelType w:val="hybridMultilevel"/>
     <w:tmpl w:val="77E4D168"/>
@@ -4506,7 +4735,7 @@
       </w:rPr>
     </w:lvl>
   </w:abstractNum>
-  <w:abstractNum w:abstractNumId="3">
+  <w:abstractNum w:abstractNumId="4">
     <w:nsid w:val="113A222B"/>
     <w:multiLevelType w:val="hybridMultilevel"/>
     <w:tmpl w:val="1FF69940"/>
@@ -4528,7 +4757,7 @@
         <w:ind w:left="1440" w:hanging="360"/>
       </w:pPr>
     </w:lvl>
-    <w:lvl w:ilvl="2" w:tplc="0409001B" w:tentative="1">
+    <w:lvl w:ilvl="2" w:tplc="0409001B">
       <w:start w:val="1"/>
       <w:numFmt w:val="lowerRoman"/>
       <w:lvlText w:val="%3."/>
@@ -4537,7 +4766,7 @@
         <w:ind w:left="2160" w:hanging="180"/>
       </w:pPr>
     </w:lvl>
-    <w:lvl w:ilvl="3" w:tplc="0409000F" w:tentative="1">
+    <w:lvl w:ilvl="3" w:tplc="0409000F">
       <w:start w:val="1"/>
       <w:numFmt w:val="decimal"/>
       <w:lvlText w:val="%4."/>
@@ -4592,7 +4821,7 @@
       </w:pPr>
     </w:lvl>
   </w:abstractNum>
-  <w:abstractNum w:abstractNumId="4">
+  <w:abstractNum w:abstractNumId="5">
     <w:nsid w:val="130B3AFF"/>
     <w:multiLevelType w:val="hybridMultilevel"/>
     <w:tmpl w:val="EC5646BC"/>
@@ -4678,7 +4907,7 @@
       </w:pPr>
     </w:lvl>
   </w:abstractNum>
-  <w:abstractNum w:abstractNumId="5">
+  <w:abstractNum w:abstractNumId="6">
     <w:nsid w:val="13427633"/>
     <w:multiLevelType w:val="hybridMultilevel"/>
     <w:tmpl w:val="AA563A8E"/>
@@ -4791,7 +5020,7 @@
       </w:rPr>
     </w:lvl>
   </w:abstractNum>
-  <w:abstractNum w:abstractNumId="6">
+  <w:abstractNum w:abstractNumId="7">
     <w:nsid w:val="13E91507"/>
     <w:multiLevelType w:val="hybridMultilevel"/>
     <w:tmpl w:val="B140664A"/>
@@ -4877,7 +5106,7 @@
       </w:pPr>
     </w:lvl>
   </w:abstractNum>
-  <w:abstractNum w:abstractNumId="7">
+  <w:abstractNum w:abstractNumId="8">
     <w:nsid w:val="16C95B79"/>
     <w:multiLevelType w:val="hybridMultilevel"/>
     <w:tmpl w:val="106668CC"/>
@@ -4963,7 +5192,7 @@
       </w:pPr>
     </w:lvl>
   </w:abstractNum>
-  <w:abstractNum w:abstractNumId="8">
+  <w:abstractNum w:abstractNumId="9">
     <w:nsid w:val="1A22345F"/>
     <w:multiLevelType w:val="hybridMultilevel"/>
     <w:tmpl w:val="A5507F0C"/>
@@ -5076,7 +5305,7 @@
       </w:rPr>
     </w:lvl>
   </w:abstractNum>
-  <w:abstractNum w:abstractNumId="9">
+  <w:abstractNum w:abstractNumId="10">
     <w:nsid w:val="1BE30FD3"/>
     <w:multiLevelType w:val="hybridMultilevel"/>
     <w:tmpl w:val="96FCDEF4"/>
@@ -5189,7 +5418,7 @@
       </w:rPr>
     </w:lvl>
   </w:abstractNum>
-  <w:abstractNum w:abstractNumId="10">
+  <w:abstractNum w:abstractNumId="11">
     <w:nsid w:val="1D632177"/>
     <w:multiLevelType w:val="hybridMultilevel"/>
     <w:tmpl w:val="3746010A"/>
@@ -5302,7 +5531,7 @@
       </w:rPr>
     </w:lvl>
   </w:abstractNum>
-  <w:abstractNum w:abstractNumId="11">
+  <w:abstractNum w:abstractNumId="12">
     <w:nsid w:val="2AC04922"/>
     <w:multiLevelType w:val="hybridMultilevel"/>
     <w:tmpl w:val="ACD029AC"/>
@@ -5388,7 +5617,7 @@
       </w:pPr>
     </w:lvl>
   </w:abstractNum>
-  <w:abstractNum w:abstractNumId="12">
+  <w:abstractNum w:abstractNumId="13">
     <w:nsid w:val="2B552347"/>
     <w:multiLevelType w:val="hybridMultilevel"/>
     <w:tmpl w:val="27986E8A"/>
@@ -5501,7 +5730,7 @@
       </w:rPr>
     </w:lvl>
   </w:abstractNum>
-  <w:abstractNum w:abstractNumId="13">
+  <w:abstractNum w:abstractNumId="14">
     <w:nsid w:val="34BB3A66"/>
     <w:multiLevelType w:val="hybridMultilevel"/>
     <w:tmpl w:val="217C03F2"/>
@@ -5587,7 +5816,7 @@
       </w:pPr>
     </w:lvl>
   </w:abstractNum>
-  <w:abstractNum w:abstractNumId="14">
+  <w:abstractNum w:abstractNumId="15">
     <w:nsid w:val="3B0E591A"/>
     <w:multiLevelType w:val="hybridMultilevel"/>
     <w:tmpl w:val="EBC469B4"/>
@@ -5673,7 +5902,7 @@
       </w:pPr>
     </w:lvl>
   </w:abstractNum>
-  <w:abstractNum w:abstractNumId="15">
+  <w:abstractNum w:abstractNumId="16">
     <w:nsid w:val="3B8635C2"/>
     <w:multiLevelType w:val="hybridMultilevel"/>
     <w:tmpl w:val="FFA4DD3E"/>
@@ -5759,7 +5988,7 @@
       </w:pPr>
     </w:lvl>
   </w:abstractNum>
-  <w:abstractNum w:abstractNumId="16">
+  <w:abstractNum w:abstractNumId="17">
     <w:nsid w:val="3BFC6607"/>
     <w:multiLevelType w:val="hybridMultilevel"/>
     <w:tmpl w:val="A49EDB74"/>
@@ -5845,7 +6074,7 @@
       </w:pPr>
     </w:lvl>
   </w:abstractNum>
-  <w:abstractNum w:abstractNumId="17">
+  <w:abstractNum w:abstractNumId="18">
     <w:nsid w:val="3C652C05"/>
     <w:multiLevelType w:val="hybridMultilevel"/>
     <w:tmpl w:val="E9563DEE"/>
@@ -5958,7 +6187,7 @@
       </w:rPr>
     </w:lvl>
   </w:abstractNum>
-  <w:abstractNum w:abstractNumId="18">
+  <w:abstractNum w:abstractNumId="19">
     <w:nsid w:val="3D89665E"/>
     <w:multiLevelType w:val="hybridMultilevel"/>
     <w:tmpl w:val="F4923524"/>
@@ -6071,7 +6300,7 @@
       </w:rPr>
     </w:lvl>
   </w:abstractNum>
-  <w:abstractNum w:abstractNumId="19">
+  <w:abstractNum w:abstractNumId="20">
     <w:nsid w:val="3D8F6497"/>
     <w:multiLevelType w:val="hybridMultilevel"/>
     <w:tmpl w:val="6888BE5E"/>
@@ -6184,7 +6413,7 @@
       </w:rPr>
     </w:lvl>
   </w:abstractNum>
-  <w:abstractNum w:abstractNumId="20">
+  <w:abstractNum w:abstractNumId="21">
     <w:nsid w:val="42102ED4"/>
     <w:multiLevelType w:val="hybridMultilevel"/>
     <w:tmpl w:val="7060ABB4"/>
@@ -6297,7 +6526,7 @@
       </w:rPr>
     </w:lvl>
   </w:abstractNum>
-  <w:abstractNum w:abstractNumId="21">
+  <w:abstractNum w:abstractNumId="22">
     <w:nsid w:val="42AD22AF"/>
     <w:multiLevelType w:val="hybridMultilevel"/>
     <w:tmpl w:val="9B8E442C"/>
@@ -6383,7 +6612,7 @@
       </w:pPr>
     </w:lvl>
   </w:abstractNum>
-  <w:abstractNum w:abstractNumId="22">
+  <w:abstractNum w:abstractNumId="23">
     <w:nsid w:val="4BD866B6"/>
     <w:multiLevelType w:val="hybridMultilevel"/>
     <w:tmpl w:val="426A2CD6"/>
@@ -6469,7 +6698,7 @@
       </w:pPr>
     </w:lvl>
   </w:abstractNum>
-  <w:abstractNum w:abstractNumId="23">
+  <w:abstractNum w:abstractNumId="24">
     <w:nsid w:val="4C692166"/>
     <w:multiLevelType w:val="hybridMultilevel"/>
     <w:tmpl w:val="F3AA8126"/>
@@ -6555,7 +6784,7 @@
       </w:pPr>
     </w:lvl>
   </w:abstractNum>
-  <w:abstractNum w:abstractNumId="24">
+  <w:abstractNum w:abstractNumId="25">
     <w:nsid w:val="50657D0F"/>
     <w:multiLevelType w:val="hybridMultilevel"/>
     <w:tmpl w:val="14DE1078"/>
@@ -6641,7 +6870,7 @@
       </w:pPr>
     </w:lvl>
   </w:abstractNum>
-  <w:abstractNum w:abstractNumId="25">
+  <w:abstractNum w:abstractNumId="26">
     <w:nsid w:val="515737EE"/>
     <w:multiLevelType w:val="hybridMultilevel"/>
     <w:tmpl w:val="DA0A7274"/>
@@ -6754,7 +6983,7 @@
       </w:rPr>
     </w:lvl>
   </w:abstractNum>
-  <w:abstractNum w:abstractNumId="26">
+  <w:abstractNum w:abstractNumId="27">
     <w:nsid w:val="51C94EFF"/>
     <w:multiLevelType w:val="hybridMultilevel"/>
     <w:tmpl w:val="BDEE0484"/>
@@ -6867,7 +7096,7 @@
       </w:rPr>
     </w:lvl>
   </w:abstractNum>
-  <w:abstractNum w:abstractNumId="27">
+  <w:abstractNum w:abstractNumId="28">
     <w:nsid w:val="547F5551"/>
     <w:multiLevelType w:val="hybridMultilevel"/>
     <w:tmpl w:val="AA227D9E"/>
@@ -6980,7 +7209,7 @@
       </w:rPr>
     </w:lvl>
   </w:abstractNum>
-  <w:abstractNum w:abstractNumId="28">
+  <w:abstractNum w:abstractNumId="29">
     <w:nsid w:val="557522EF"/>
     <w:multiLevelType w:val="hybridMultilevel"/>
     <w:tmpl w:val="E4D8CBC2"/>
@@ -7066,7 +7295,7 @@
       </w:pPr>
     </w:lvl>
   </w:abstractNum>
-  <w:abstractNum w:abstractNumId="29">
+  <w:abstractNum w:abstractNumId="30">
     <w:nsid w:val="5A1F2035"/>
     <w:multiLevelType w:val="hybridMultilevel"/>
     <w:tmpl w:val="A00A3878"/>
@@ -7179,7 +7408,7 @@
       </w:rPr>
     </w:lvl>
   </w:abstractNum>
-  <w:abstractNum w:abstractNumId="30">
+  <w:abstractNum w:abstractNumId="31">
     <w:nsid w:val="5A6E7D46"/>
     <w:multiLevelType w:val="hybridMultilevel"/>
     <w:tmpl w:val="7FE0210E"/>
@@ -7292,7 +7521,7 @@
       </w:rPr>
     </w:lvl>
   </w:abstractNum>
-  <w:abstractNum w:abstractNumId="31">
+  <w:abstractNum w:abstractNumId="32">
     <w:nsid w:val="5C8F2BC5"/>
     <w:multiLevelType w:val="hybridMultilevel"/>
     <w:tmpl w:val="907C8F6A"/>
@@ -7378,7 +7607,7 @@
       </w:pPr>
     </w:lvl>
   </w:abstractNum>
-  <w:abstractNum w:abstractNumId="32">
+  <w:abstractNum w:abstractNumId="33">
     <w:nsid w:val="5D8E650D"/>
     <w:multiLevelType w:val="hybridMultilevel"/>
     <w:tmpl w:val="FBFCA292"/>
@@ -7464,7 +7693,7 @@
       </w:pPr>
     </w:lvl>
   </w:abstractNum>
-  <w:abstractNum w:abstractNumId="33">
+  <w:abstractNum w:abstractNumId="34">
     <w:nsid w:val="604F7054"/>
     <w:multiLevelType w:val="hybridMultilevel"/>
     <w:tmpl w:val="28246640"/>
@@ -7577,7 +7806,7 @@
       </w:rPr>
     </w:lvl>
   </w:abstractNum>
-  <w:abstractNum w:abstractNumId="34">
+  <w:abstractNum w:abstractNumId="35">
     <w:nsid w:val="60BA0DAD"/>
     <w:multiLevelType w:val="hybridMultilevel"/>
     <w:tmpl w:val="907C8F6A"/>
@@ -7663,7 +7892,7 @@
       </w:pPr>
     </w:lvl>
   </w:abstractNum>
-  <w:abstractNum w:abstractNumId="35">
+  <w:abstractNum w:abstractNumId="36">
     <w:nsid w:val="644E5E08"/>
     <w:multiLevelType w:val="hybridMultilevel"/>
     <w:tmpl w:val="2FC4FB80"/>
@@ -7776,7 +8005,7 @@
       </w:rPr>
     </w:lvl>
   </w:abstractNum>
-  <w:abstractNum w:abstractNumId="36">
+  <w:abstractNum w:abstractNumId="37">
     <w:nsid w:val="66F92301"/>
     <w:multiLevelType w:val="hybridMultilevel"/>
     <w:tmpl w:val="357AFE58"/>
@@ -7862,7 +8091,7 @@
       </w:pPr>
     </w:lvl>
   </w:abstractNum>
-  <w:abstractNum w:abstractNumId="37">
+  <w:abstractNum w:abstractNumId="38">
     <w:nsid w:val="68846C17"/>
     <w:multiLevelType w:val="hybridMultilevel"/>
     <w:tmpl w:val="14DA3AAA"/>
@@ -7948,7 +8177,7 @@
       </w:pPr>
     </w:lvl>
   </w:abstractNum>
-  <w:abstractNum w:abstractNumId="38">
+  <w:abstractNum w:abstractNumId="39">
     <w:nsid w:val="6EBF620F"/>
     <w:multiLevelType w:val="hybridMultilevel"/>
     <w:tmpl w:val="60D07942"/>
@@ -8034,7 +8263,7 @@
       </w:pPr>
     </w:lvl>
   </w:abstractNum>
-  <w:abstractNum w:abstractNumId="39">
+  <w:abstractNum w:abstractNumId="40">
     <w:nsid w:val="72A44522"/>
     <w:multiLevelType w:val="hybridMultilevel"/>
     <w:tmpl w:val="C818D360"/>
@@ -8120,7 +8349,7 @@
       </w:pPr>
     </w:lvl>
   </w:abstractNum>
-  <w:abstractNum w:abstractNumId="40">
+  <w:abstractNum w:abstractNumId="41">
     <w:nsid w:val="7EBF4B10"/>
     <w:multiLevelType w:val="hybridMultilevel"/>
     <w:tmpl w:val="F5E61B34"/>
@@ -8233,7 +8462,7 @@
       </w:rPr>
     </w:lvl>
   </w:abstractNum>
-  <w:abstractNum w:abstractNumId="41">
+  <w:abstractNum w:abstractNumId="42">
     <w:nsid w:val="7FE24F23"/>
     <w:multiLevelType w:val="hybridMultilevel"/>
     <w:tmpl w:val="5844B5F8"/>
@@ -8320,130 +8549,133 @@
     </w:lvl>
   </w:abstractNum>
   <w:num w:numId="1">
+    <w:abstractNumId w:val="31"/>
+  </w:num>
+  <w:num w:numId="2">
+    <w:abstractNumId w:val="20"/>
+  </w:num>
+  <w:num w:numId="3">
+    <w:abstractNumId w:val="6"/>
+  </w:num>
+  <w:num w:numId="4">
+    <w:abstractNumId w:val="18"/>
+  </w:num>
+  <w:num w:numId="5">
+    <w:abstractNumId w:val="34"/>
+  </w:num>
+  <w:num w:numId="6">
+    <w:abstractNumId w:val="10"/>
+  </w:num>
+  <w:num w:numId="7">
+    <w:abstractNumId w:val="41"/>
+  </w:num>
+  <w:num w:numId="8">
+    <w:abstractNumId w:val="13"/>
+  </w:num>
+  <w:num w:numId="9">
+    <w:abstractNumId w:val="26"/>
+  </w:num>
+  <w:num w:numId="10">
+    <w:abstractNumId w:val="27"/>
+  </w:num>
+  <w:num w:numId="11">
+    <w:abstractNumId w:val="11"/>
+  </w:num>
+  <w:num w:numId="12">
+    <w:abstractNumId w:val="12"/>
+  </w:num>
+  <w:num w:numId="13">
+    <w:abstractNumId w:val="4"/>
+  </w:num>
+  <w:num w:numId="14">
+    <w:abstractNumId w:val="24"/>
+  </w:num>
+  <w:num w:numId="15">
+    <w:abstractNumId w:val="9"/>
+  </w:num>
+  <w:num w:numId="16">
+    <w:abstractNumId w:val="21"/>
+  </w:num>
+  <w:num w:numId="17">
+    <w:abstractNumId w:val="25"/>
+  </w:num>
+  <w:num w:numId="18">
+    <w:abstractNumId w:val="1"/>
+  </w:num>
+  <w:num w:numId="19">
+    <w:abstractNumId w:val="28"/>
+  </w:num>
+  <w:num w:numId="20">
     <w:abstractNumId w:val="30"/>
   </w:num>
-  <w:num w:numId="2">
+  <w:num w:numId="21">
+    <w:abstractNumId w:val="29"/>
+  </w:num>
+  <w:num w:numId="22">
+    <w:abstractNumId w:val="22"/>
+  </w:num>
+  <w:num w:numId="23">
+    <w:abstractNumId w:val="36"/>
+  </w:num>
+  <w:num w:numId="24">
+    <w:abstractNumId w:val="3"/>
+  </w:num>
+  <w:num w:numId="25">
+    <w:abstractNumId w:val="23"/>
+  </w:num>
+  <w:num w:numId="26">
+    <w:abstractNumId w:val="5"/>
+  </w:num>
+  <w:num w:numId="27">
     <w:abstractNumId w:val="19"/>
   </w:num>
-  <w:num w:numId="3">
-    <w:abstractNumId w:val="5"/>
+  <w:num w:numId="28">
+    <w:abstractNumId w:val="37"/>
   </w:num>
-  <w:num w:numId="4">
+  <w:num w:numId="29">
+    <w:abstractNumId w:val="38"/>
+  </w:num>
+  <w:num w:numId="30">
+    <w:abstractNumId w:val="42"/>
+  </w:num>
+  <w:num w:numId="31">
+    <w:abstractNumId w:val="33"/>
+  </w:num>
+  <w:num w:numId="32">
+    <w:abstractNumId w:val="16"/>
+  </w:num>
+  <w:num w:numId="33">
+    <w:abstractNumId w:val="40"/>
+  </w:num>
+  <w:num w:numId="34">
+    <w:abstractNumId w:val="32"/>
+  </w:num>
+  <w:num w:numId="35">
     <w:abstractNumId w:val="17"/>
   </w:num>
-  <w:num w:numId="5">
-    <w:abstractNumId w:val="33"/>
+  <w:num w:numId="36">
+    <w:abstractNumId w:val="35"/>
   </w:num>
-  <w:num w:numId="6">
-    <w:abstractNumId w:val="9"/>
+  <w:num w:numId="37">
+    <w:abstractNumId w:val="15"/>
   </w:num>
-  <w:num w:numId="7">
-    <w:abstractNumId w:val="40"/>
+  <w:num w:numId="38">
+    <w:abstractNumId w:val="2"/>
   </w:num>
-  <w:num w:numId="8">
-    <w:abstractNumId w:val="12"/>
+  <w:num w:numId="39">
+    <w:abstractNumId w:val="14"/>
   </w:num>
-  <w:num w:numId="9">
-    <w:abstractNumId w:val="25"/>
+  <w:num w:numId="40">
+    <w:abstractNumId w:val="39"/>
   </w:num>
-  <w:num w:numId="10">
-    <w:abstractNumId w:val="26"/>
-  </w:num>
-  <w:num w:numId="11">
-    <w:abstractNumId w:val="10"/>
-  </w:num>
-  <w:num w:numId="12">
-    <w:abstractNumId w:val="11"/>
-  </w:num>
-  <w:num w:numId="13">
-    <w:abstractNumId w:val="3"/>
-  </w:num>
-  <w:num w:numId="14">
-    <w:abstractNumId w:val="23"/>
-  </w:num>
-  <w:num w:numId="15">
+  <w:num w:numId="41">
     <w:abstractNumId w:val="8"/>
   </w:num>
-  <w:num w:numId="16">
-    <w:abstractNumId w:val="20"/>
-  </w:num>
-  <w:num w:numId="17">
-    <w:abstractNumId w:val="24"/>
-  </w:num>
-  <w:num w:numId="18">
-    <w:abstractNumId w:val="0"/>
-  </w:num>
-  <w:num w:numId="19">
-    <w:abstractNumId w:val="27"/>
-  </w:num>
-  <w:num w:numId="20">
-    <w:abstractNumId w:val="29"/>
-  </w:num>
-  <w:num w:numId="21">
-    <w:abstractNumId w:val="28"/>
-  </w:num>
-  <w:num w:numId="22">
-    <w:abstractNumId w:val="21"/>
-  </w:num>
-  <w:num w:numId="23">
-    <w:abstractNumId w:val="35"/>
-  </w:num>
-  <w:num w:numId="24">
-    <w:abstractNumId w:val="2"/>
-  </w:num>
-  <w:num w:numId="25">
-    <w:abstractNumId w:val="22"/>
-  </w:num>
-  <w:num w:numId="26">
-    <w:abstractNumId w:val="4"/>
-  </w:num>
-  <w:num w:numId="27">
-    <w:abstractNumId w:val="18"/>
-  </w:num>
-  <w:num w:numId="28">
-    <w:abstractNumId w:val="36"/>
-  </w:num>
-  <w:num w:numId="29">
-    <w:abstractNumId w:val="37"/>
-  </w:num>
-  <w:num w:numId="30">
-    <w:abstractNumId w:val="41"/>
-  </w:num>
-  <w:num w:numId="31">
-    <w:abstractNumId w:val="32"/>
-  </w:num>
-  <w:num w:numId="32">
-    <w:abstractNumId w:val="15"/>
-  </w:num>
-  <w:num w:numId="33">
-    <w:abstractNumId w:val="39"/>
-  </w:num>
-  <w:num w:numId="34">
-    <w:abstractNumId w:val="31"/>
-  </w:num>
-  <w:num w:numId="35">
-    <w:abstractNumId w:val="16"/>
-  </w:num>
-  <w:num w:numId="36">
-    <w:abstractNumId w:val="34"/>
-  </w:num>
-  <w:num w:numId="37">
-    <w:abstractNumId w:val="14"/>
-  </w:num>
-  <w:num w:numId="38">
-    <w:abstractNumId w:val="1"/>
-  </w:num>
-  <w:num w:numId="39">
-    <w:abstractNumId w:val="13"/>
-  </w:num>
-  <w:num w:numId="40">
-    <w:abstractNumId w:val="38"/>
-  </w:num>
-  <w:num w:numId="41">
+  <w:num w:numId="42">
     <w:abstractNumId w:val="7"/>
   </w:num>
-  <w:num w:numId="42">
-    <w:abstractNumId w:val="6"/>
+  <w:num w:numId="43">
+    <w:abstractNumId w:val="0"/>
   </w:num>
 </w:numbering>
 </file>
@@ -8461,7 +8693,7 @@
     </w:rPrDefault>
     <w:pPrDefault/>
   </w:docDefaults>
-  <w:latentStyles w:defLockedState="0" w:defUIPriority="99" w:defSemiHidden="0" w:defUnhideWhenUsed="0" w:defQFormat="0" w:count="380">
+  <w:latentStyles w:defLockedState="0" w:defUIPriority="99" w:defSemiHidden="0" w:defUnhideWhenUsed="0" w:defQFormat="0" w:count="382">
     <w:lsdException w:name="Normal" w:uiPriority="0" w:qFormat="1"/>
     <w:lsdException w:name="heading 1" w:uiPriority="9" w:qFormat="1"/>
     <w:lsdException w:name="heading 2" w:semiHidden="1" w:uiPriority="9" w:unhideWhenUsed="1" w:qFormat="1"/>
@@ -8567,7 +8799,6 @@
     <w:lsdException w:name="HTML Sample" w:semiHidden="1" w:unhideWhenUsed="1"/>
     <w:lsdException w:name="HTML Typewriter" w:semiHidden="1" w:unhideWhenUsed="1"/>
     <w:lsdException w:name="HTML Variable" w:semiHidden="1" w:unhideWhenUsed="1"/>
-    <w:lsdException w:name="Normal Table" w:semiHidden="1" w:unhideWhenUsed="1"/>
     <w:lsdException w:name="annotation subject" w:semiHidden="1" w:unhideWhenUsed="1"/>
     <w:lsdException w:name="No List" w:semiHidden="1" w:unhideWhenUsed="1"/>
     <w:lsdException w:name="Outline List 1" w:semiHidden="1" w:unhideWhenUsed="1"/>
@@ -8613,11 +8844,9 @@
     <w:lsdException w:name="Table Subtle 1" w:semiHidden="1" w:unhideWhenUsed="1"/>
     <w:lsdException w:name="Table Subtle 2" w:semiHidden="1" w:unhideWhenUsed="1"/>
     <w:lsdException w:name="Table Web 1" w:semiHidden="1" w:unhideWhenUsed="1"/>
-    <w:lsdException w:name="Table Web 2" w:semiHidden="1" w:unhideWhenUsed="1"/>
     <w:lsdException w:name="Table Web 3" w:semiHidden="1" w:unhideWhenUsed="1"/>
     <w:lsdException w:name="Balloon Text" w:semiHidden="1" w:unhideWhenUsed="1"/>
     <w:lsdException w:name="Table Grid" w:uiPriority="39"/>
-    <w:lsdException w:name="Table Theme" w:semiHidden="1" w:unhideWhenUsed="1"/>
     <w:lsdException w:name="Note Level 1" w:semiHidden="1" w:unhideWhenUsed="1"/>
     <w:lsdException w:name="Note Level 2" w:semiHidden="1" w:unhideWhenUsed="1"/>
     <w:lsdException w:name="Note Level 3" w:semiHidden="1" w:unhideWhenUsed="1"/>
@@ -8842,6 +9071,8 @@
     <w:lsdException w:name="List Table 5 Dark Accent 6" w:uiPriority="50"/>
     <w:lsdException w:name="List Table 6 Colorful Accent 6" w:uiPriority="51"/>
     <w:lsdException w:name="List Table 7 Colorful Accent 6" w:uiPriority="52"/>
+    <w:lsdException w:name="Mention" w:semiHidden="1" w:unhideWhenUsed="1"/>
+    <w:lsdException w:name="Smart Hyperlink" w:semiHidden="1" w:unhideWhenUsed="1"/>
   </w:latentStyles>
   <w:style w:type="paragraph" w:default="1" w:styleId="Normal">
     <w:name w:val="Normal"/>
@@ -9393,7 +9624,7 @@
 </file>
 
 <file path=customXml/itemProps1.xml><?xml version="1.0" encoding="utf-8"?>
-<ds:datastoreItem xmlns:ds="http://schemas.openxmlformats.org/officeDocument/2006/customXml" ds:itemID="{A875600B-A712-914A-ADAC-BDB8028596A0}">
+<ds:datastoreItem xmlns:ds="http://schemas.openxmlformats.org/officeDocument/2006/customXml" ds:itemID="{FE32B412-D34E-604B-AEBE-3948FA87E434}">
   <ds:schemaRefs>
     <ds:schemaRef ds:uri="http://schemas.openxmlformats.org/officeDocument/2006/bibliography"/>
   </ds:schemaRefs>

--- a/Documentation/Manual/SMAP Step-by-Step Guide.docx
+++ b/Documentation/Manual/SMAP Step-by-Step Guide.docx
@@ -1,6 +1,6 @@
 
 <file path=word/document.xml><?xml version="1.0" encoding="utf-8"?>
-<w:document xmlns:wpc="http://schemas.microsoft.com/office/word/2010/wordprocessingCanvas" xmlns:mo="http://schemas.microsoft.com/office/mac/office/2008/main" xmlns:mc="http://schemas.openxmlformats.org/markup-compatibility/2006" xmlns:mv="urn:schemas-microsoft-com:mac:vml" xmlns:o="urn:schemas-microsoft-com:office:office" xmlns:r="http://schemas.openxmlformats.org/officeDocument/2006/relationships" xmlns:m="http://schemas.openxmlformats.org/officeDocument/2006/math" xmlns:v="urn:schemas-microsoft-com:vml" xmlns:wp14="http://schemas.microsoft.com/office/word/2010/wordprocessingDrawing" xmlns:wp="http://schemas.openxmlformats.org/drawingml/2006/wordprocessingDrawing" xmlns:w10="urn:schemas-microsoft-com:office:word" xmlns:w="http://schemas.openxmlformats.org/wordprocessingml/2006/main" xmlns:w14="http://schemas.microsoft.com/office/word/2010/wordml" xmlns:w15="http://schemas.microsoft.com/office/word/2012/wordml" xmlns:wpg="http://schemas.microsoft.com/office/word/2010/wordprocessingGroup" xmlns:wpi="http://schemas.microsoft.com/office/word/2010/wordprocessingInk" xmlns:wne="http://schemas.microsoft.com/office/word/2006/wordml" xmlns:wps="http://schemas.microsoft.com/office/word/2010/wordprocessingShape" mc:Ignorable="w14 w15 wp14">
+<w:document xmlns:wpc="http://schemas.microsoft.com/office/word/2010/wordprocessingCanvas" xmlns:cx="http://schemas.microsoft.com/office/drawing/2014/chartex" xmlns:cx1="http://schemas.microsoft.com/office/drawing/2015/9/8/chartex" xmlns:cx2="http://schemas.microsoft.com/office/drawing/2015/10/21/chartex" xmlns:cx3="http://schemas.microsoft.com/office/drawing/2016/5/9/chartex" xmlns:cx4="http://schemas.microsoft.com/office/drawing/2016/5/10/chartex" xmlns:cx5="http://schemas.microsoft.com/office/drawing/2016/5/11/chartex" xmlns:cx6="http://schemas.microsoft.com/office/drawing/2016/5/12/chartex" xmlns:cx7="http://schemas.microsoft.com/office/drawing/2016/5/13/chartex" xmlns:cx8="http://schemas.microsoft.com/office/drawing/2016/5/14/chartex" xmlns:mc="http://schemas.openxmlformats.org/markup-compatibility/2006" xmlns:aink="http://schemas.microsoft.com/office/drawing/2016/ink" xmlns:am3d="http://schemas.microsoft.com/office/drawing/2017/model3d" xmlns:o="urn:schemas-microsoft-com:office:office" xmlns:r="http://schemas.openxmlformats.org/officeDocument/2006/relationships" xmlns:m="http://schemas.openxmlformats.org/officeDocument/2006/math" xmlns:v="urn:schemas-microsoft-com:vml" xmlns:wp14="http://schemas.microsoft.com/office/word/2010/wordprocessingDrawing" xmlns:wp="http://schemas.openxmlformats.org/drawingml/2006/wordprocessingDrawing" xmlns:w10="urn:schemas-microsoft-com:office:word" xmlns:w="http://schemas.openxmlformats.org/wordprocessingml/2006/main" xmlns:w14="http://schemas.microsoft.com/office/word/2010/wordml" xmlns:w15="http://schemas.microsoft.com/office/word/2012/wordml" xmlns:w16cid="http://schemas.microsoft.com/office/word/2016/wordml/cid" xmlns:w16se="http://schemas.microsoft.com/office/word/2015/wordml/symex" xmlns:wpg="http://schemas.microsoft.com/office/word/2010/wordprocessingGroup" xmlns:wpi="http://schemas.microsoft.com/office/word/2010/wordprocessingInk" xmlns:wne="http://schemas.microsoft.com/office/word/2006/wordml" xmlns:wps="http://schemas.microsoft.com/office/word/2010/wordprocessingShape" mc:Ignorable="w14 w15 w16se w16cid wp14">
   <w:body>
     <w:p>
       <w:pPr>
@@ -37,8 +37,13 @@
           <w:numId w:val="11"/>
         </w:numPr>
       </w:pPr>
-      <w:r>
-        <w:t>Matlab newer than 2014</w:t>
+      <w:proofErr w:type="spellStart"/>
+      <w:r>
+        <w:t>Matlab</w:t>
+      </w:r>
+      <w:proofErr w:type="spellEnd"/>
+      <w:r>
+        <w:t xml:space="preserve"> newer than 2014</w:t>
       </w:r>
       <w:r>
         <w:t>a, performance boost with 2015b. Some functions require 2016a or newer.</w:t>
@@ -124,25 +129,21 @@
         </w:numPr>
       </w:pPr>
       <w:r>
-        <w:t xml:space="preserve">Contact Jonas to have your username added as a SMAP collaborator </w:t>
-      </w:r>
-    </w:p>
-    <w:p>
-      <w:pPr>
-        <w:pStyle w:val="ListParagraph"/>
-        <w:numPr>
-          <w:ilvl w:val="1"/>
-          <w:numId w:val="12"/>
-        </w:numPr>
-      </w:pPr>
-      <w:r>
         <w:t xml:space="preserve">Use </w:t>
       </w:r>
       <w:r>
         <w:t>Terminal</w:t>
       </w:r>
       <w:r>
-        <w:t xml:space="preserve"> (MacOS) or Cmd (Win). Use </w:t>
+        <w:t xml:space="preserve"> (MacOS) or </w:t>
+      </w:r>
+      <w:proofErr w:type="spellStart"/>
+      <w:r>
+        <w:t>Cmd</w:t>
+      </w:r>
+      <w:proofErr w:type="spellEnd"/>
+      <w:r>
+        <w:t xml:space="preserve"> (Win). Use </w:t>
       </w:r>
       <w:r>
         <w:rPr>
@@ -205,6 +206,13 @@
         </w:r>
       </w:hyperlink>
       <w:r>
+        <w:rPr>
+          <w:rStyle w:val="Hyperlink"/>
+          <w:rFonts w:ascii="Courier New" w:hAnsi="Courier New" w:cs="Courier New"/>
+        </w:rPr>
+        <w:t>-light</w:t>
+      </w:r>
+      <w:r>
         <w:t xml:space="preserve"> </w:t>
       </w:r>
       <w:r>
@@ -215,12 +223,113 @@
       <w:pPr>
         <w:pStyle w:val="ListParagraph"/>
         <w:numPr>
-          <w:ilvl w:val="0"/>
+          <w:ilvl w:val="1"/>
           <w:numId w:val="12"/>
         </w:numPr>
       </w:pPr>
       <w:r>
-        <w:t>In Matlab: run SMAP.m, if questioned, change folder</w:t>
+        <w:t xml:space="preserve">Install the 3D fitter by typing </w:t>
+      </w:r>
+    </w:p>
+    <w:p>
+      <w:pPr>
+        <w:ind w:left="1080"/>
+      </w:pPr>
+      <w:r>
+        <w:rPr>
+          <w:rFonts w:ascii="Courier New" w:hAnsi="Courier New" w:cs="Courier New"/>
+        </w:rPr>
+        <w:t xml:space="preserve">git clone </w:t>
+      </w:r>
+      <w:r>
+        <w:rPr>
+          <w:rStyle w:val="Hyperlink"/>
+          <w:rFonts w:ascii="Courier New" w:hAnsi="Courier New" w:cs="Courier New"/>
+        </w:rPr>
+        <w:t>https://github.com/jries/</w:t>
+      </w:r>
+      <w:r>
+        <w:rPr>
+          <w:rStyle w:val="Hyperlink"/>
+          <w:rFonts w:ascii="Courier New" w:hAnsi="Courier New" w:cs="Courier New"/>
+        </w:rPr>
+        <w:t>fit3Dcspline</w:t>
+      </w:r>
+      <w:r>
+        <w:rPr>
+          <w:rStyle w:val="Hyperlink"/>
+          <w:rFonts w:ascii="Courier New" w:hAnsi="Courier New" w:cs="Courier New"/>
+        </w:rPr>
+        <w:t>-light</w:t>
+      </w:r>
+    </w:p>
+    <w:p>
+      <w:pPr>
+        <w:pStyle w:val="ListParagraph"/>
+        <w:numPr>
+          <w:ilvl w:val="0"/>
+          <w:numId w:val="12"/>
+        </w:numPr>
+      </w:pPr>
+      <w:r>
+        <w:t xml:space="preserve">Install Micromanager 1.4.22 from </w:t>
+      </w:r>
+      <w:r>
+        <w:rPr>
+          <w:rStyle w:val="Hyperlink"/>
+          <w:rFonts w:ascii="Courier New" w:hAnsi="Courier New" w:cs="Courier New"/>
+        </w:rPr>
+        <w:t>https://micro-manager.org</w:t>
+      </w:r>
+      <w:r>
+        <w:t xml:space="preserve"> </w:t>
+      </w:r>
+    </w:p>
+    <w:p>
+      <w:pPr>
+        <w:pStyle w:val="ListParagraph"/>
+        <w:numPr>
+          <w:ilvl w:val="0"/>
+          <w:numId w:val="12"/>
+        </w:numPr>
+      </w:pPr>
+      <w:r>
+        <w:t xml:space="preserve">If needed install </w:t>
+      </w:r>
+      <w:r>
+        <w:rPr>
+          <w:rStyle w:val="Hyperlink"/>
+          <w:rFonts w:ascii="Courier New" w:hAnsi="Courier New" w:cs="Courier New"/>
+        </w:rPr>
+        <w:t xml:space="preserve">www.openmicroscopy.org/bio-formats/downloads </w:t>
+      </w:r>
+    </w:p>
+    <w:p>
+      <w:pPr>
+        <w:pStyle w:val="ListParagraph"/>
+        <w:numPr>
+          <w:ilvl w:val="0"/>
+          <w:numId w:val="12"/>
+        </w:numPr>
+      </w:pPr>
+      <w:r>
+        <w:t xml:space="preserve">In </w:t>
+      </w:r>
+      <w:proofErr w:type="spellStart"/>
+      <w:r>
+        <w:t>Matlab</w:t>
+      </w:r>
+      <w:proofErr w:type="spellEnd"/>
+      <w:r>
+        <w:t xml:space="preserve">: run </w:t>
+      </w:r>
+      <w:proofErr w:type="spellStart"/>
+      <w:r>
+        <w:t>SMAP.m</w:t>
+      </w:r>
+      <w:proofErr w:type="spellEnd"/>
+      <w:r>
+        <w:t>, if questioned, change folder</w:t>
       </w:r>
       <w:r>
         <w:t>.</w:t>
@@ -228,6 +337,27 @@
     </w:p>
     <w:p>
       <w:pPr>
+        <w:pStyle w:val="ListParagraph"/>
+        <w:numPr>
+          <w:ilvl w:val="0"/>
+          <w:numId w:val="12"/>
+        </w:numPr>
+      </w:pPr>
+      <w:r>
+        <w:t xml:space="preserve">In the Menu select SMAP/Preferences… Switch to the Directories tab and select the directories of Micro-Manager and of the bioformats_package.jar. Press </w:t>
+      </w:r>
+      <w:r>
+        <w:rPr>
+          <w:b/>
+        </w:rPr>
+        <w:t>Save and exit</w:t>
+      </w:r>
+      <w:r>
+        <w:t>.</w:t>
+      </w:r>
+    </w:p>
+    <w:p>
+      <w:pPr>
         <w:pStyle w:val="Heading2"/>
       </w:pPr>
       <w:r>
@@ -265,11 +395,7 @@
     </w:p>
     <w:p>
       <w:pPr>
-        <w:pStyle w:val="ListParagraph"/>
-        <w:numPr>
-          <w:ilvl w:val="0"/>
-          <w:numId w:val="43"/>
-        </w:numPr>
+        <w:ind w:left="360"/>
       </w:pPr>
       <w:r>
         <w:t>Add your camera and camera settings to SMAP</w:t>
@@ -352,8 +478,21 @@
           <w:numId w:val="43"/>
         </w:numPr>
       </w:pPr>
-      <w:r>
-        <w:t>EMon (logial, if gain is on)</w:t>
+      <w:proofErr w:type="spellStart"/>
+      <w:r>
+        <w:t>EMon</w:t>
+      </w:r>
+      <w:proofErr w:type="spellEnd"/>
+      <w:r>
+        <w:t xml:space="preserve"> (</w:t>
+      </w:r>
+      <w:proofErr w:type="spellStart"/>
+      <w:r>
+        <w:t>logial</w:t>
+      </w:r>
+      <w:proofErr w:type="spellEnd"/>
+      <w:r>
+        <w:t>, if gain is on)</w:t>
       </w:r>
     </w:p>
     <w:p>
@@ -364,8 +503,13 @@
           <w:numId w:val="43"/>
         </w:numPr>
       </w:pPr>
-      <w:r>
-        <w:t>Cam_pixelsize_um (pixel size in the object plane in micrometers)</w:t>
+      <w:proofErr w:type="spellStart"/>
+      <w:r>
+        <w:t>Cam_pixelsize_um</w:t>
+      </w:r>
+      <w:proofErr w:type="spellEnd"/>
+      <w:r>
+        <w:t xml:space="preserve"> (pixel size in the object plane in micrometers)</w:t>
       </w:r>
     </w:p>
     <w:p>
@@ -377,7 +521,15 @@
         </w:numPr>
       </w:pPr>
       <w:r>
-        <w:t>Conversion (in ADU/e-, used to calculate photons from the camera units, by default it does not include the em-gain)</w:t>
+        <w:t xml:space="preserve">Conversion (in ADU/e-, used to calculate photons from the camera units, by default it does not include the </w:t>
+      </w:r>
+      <w:proofErr w:type="spellStart"/>
+      <w:r>
+        <w:t>em</w:t>
+      </w:r>
+      <w:proofErr w:type="spellEnd"/>
+      <w:r>
+        <w:t>-gain)</w:t>
       </w:r>
     </w:p>
     <w:p>
@@ -388,8 +540,21 @@
           <w:numId w:val="43"/>
         </w:numPr>
       </w:pPr>
-      <w:r>
-        <w:t>Emgain (em gain value)</w:t>
+      <w:proofErr w:type="spellStart"/>
+      <w:r>
+        <w:t>Emgain</w:t>
+      </w:r>
+      <w:proofErr w:type="spellEnd"/>
+      <w:r>
+        <w:t xml:space="preserve"> (</w:t>
+      </w:r>
+      <w:proofErr w:type="spellStart"/>
+      <w:r>
+        <w:t>em</w:t>
+      </w:r>
+      <w:proofErr w:type="spellEnd"/>
+      <w:r>
+        <w:t xml:space="preserve"> gain value)</w:t>
       </w:r>
     </w:p>
     <w:p>
@@ -425,7 +590,16 @@
         </w:numPr>
       </w:pPr>
       <w:r>
-        <w:t>Exposure, timediff, comment (for information only)</w:t>
+        <w:lastRenderedPageBreak/>
+        <w:t xml:space="preserve">Exposure, </w:t>
+      </w:r>
+      <w:proofErr w:type="spellStart"/>
+      <w:r>
+        <w:t>timediff</w:t>
+      </w:r>
+      <w:proofErr w:type="spellEnd"/>
+      <w:r>
+        <w:t>, comment (for information only)</w:t>
       </w:r>
     </w:p>
     <w:p>
@@ -436,8 +610,13 @@
           <w:numId w:val="43"/>
         </w:numPr>
       </w:pPr>
-      <w:r>
-        <w:t>numberOfFrames (number of frames)</w:t>
+      <w:proofErr w:type="spellStart"/>
+      <w:r>
+        <w:t>numberOfFrames</w:t>
+      </w:r>
+      <w:proofErr w:type="spellEnd"/>
+      <w:r>
+        <w:t xml:space="preserve"> (number of frames)</w:t>
       </w:r>
     </w:p>
     <w:p>
@@ -449,7 +628,13 @@
         </w:numPr>
       </w:pPr>
       <w:r>
-        <w:t>Widht, Height of the image</w:t>
+        <w:t>Widt</w:t>
+      </w:r>
+      <w:r>
+        <w:t>h</w:t>
+      </w:r>
+      <w:r>
+        <w:t>, Height of the image</w:t>
       </w:r>
     </w:p>
     <w:p>
@@ -473,7 +658,15 @@
         </w:numPr>
       </w:pPr>
       <w:r>
-        <w:t xml:space="preserve">fix: uses the value in the column ‘fixvalue’. </w:t>
+        <w:t>fix: uses the value in the column ‘</w:t>
+      </w:r>
+      <w:proofErr w:type="spellStart"/>
+      <w:r>
+        <w:t>fixvalue</w:t>
+      </w:r>
+      <w:proofErr w:type="spellEnd"/>
+      <w:r>
+        <w:t xml:space="preserve">’. </w:t>
       </w:r>
     </w:p>
     <w:p>
@@ -485,8 +678,15 @@
         </w:numPr>
       </w:pPr>
       <w:r>
-        <w:lastRenderedPageBreak/>
-        <w:t xml:space="preserve">metadata: uses the field defined in ‘metafield’ together with the parser defined in the ‘conversion’ column. Here </w:t>
+        <w:t>metadata: uses the field defined in ‘</w:t>
+      </w:r>
+      <w:proofErr w:type="spellStart"/>
+      <w:r>
+        <w:t>metafield</w:t>
+      </w:r>
+      <w:proofErr w:type="spellEnd"/>
+      <w:r>
+        <w:t xml:space="preserve">’ together with the parser defined in the ‘conversion’ column. Here </w:t>
       </w:r>
       <w:r>
         <w:rPr>
@@ -495,7 +695,23 @@
         <w:t>X</w:t>
       </w:r>
       <w:r>
-        <w:t xml:space="preserve"> is substituted by the metadata corresponding to the metafield. Choose the metafield by clicking on it.</w:t>
+        <w:t xml:space="preserve"> is substituted by the metadata corresponding to the </w:t>
+      </w:r>
+      <w:proofErr w:type="spellStart"/>
+      <w:r>
+        <w:t>metafield</w:t>
+      </w:r>
+      <w:proofErr w:type="spellEnd"/>
+      <w:r>
+        <w:t xml:space="preserve">. Choose the </w:t>
+      </w:r>
+      <w:proofErr w:type="spellStart"/>
+      <w:r>
+        <w:t>metafield</w:t>
+      </w:r>
+      <w:proofErr w:type="spellEnd"/>
+      <w:r>
+        <w:t xml:space="preserve"> by clicking on it.</w:t>
       </w:r>
     </w:p>
     <w:p>
@@ -516,7 +732,15 @@
         <w:t>state defining parameters</w:t>
       </w:r>
       <w:r>
-        <w:t>. Select metadatafields, those define together with the concrete values the camera state. Define the values of the SMAP parameters in the list to the right.</w:t>
+        <w:t xml:space="preserve">. Select </w:t>
+      </w:r>
+      <w:proofErr w:type="spellStart"/>
+      <w:r>
+        <w:t>metadatafields</w:t>
+      </w:r>
+      <w:proofErr w:type="spellEnd"/>
+      <w:r>
+        <w:t>, those define together with the concrete values the camera state. Define the values of the SMAP parameters in the list to the right.</w:t>
       </w:r>
     </w:p>
     <w:p>
@@ -570,6 +794,17 @@
       <w:r>
         <w:t>button close to the bottom right of the window.</w:t>
       </w:r>
+      <w:r>
+        <w:t xml:space="preserve"> For most cases ‘</w:t>
+      </w:r>
+      <w:proofErr w:type="spellStart"/>
+      <w:r>
+        <w:t>fit_fastsimple</w:t>
+      </w:r>
+      <w:proofErr w:type="spellEnd"/>
+      <w:r>
+        <w:t>’ is a good choice.</w:t>
+      </w:r>
     </w:p>
     <w:p>
       <w:pPr>
@@ -642,7 +877,15 @@
         <w:t>load images</w:t>
       </w:r>
       <w:r>
-        <w:t>: Select one image inside a directory containing all the tifs, or a tiff-stack.</w:t>
+        <w:t xml:space="preserve">: Select one image inside a directory containing all the </w:t>
+      </w:r>
+      <w:proofErr w:type="spellStart"/>
+      <w:r>
+        <w:t>tifs</w:t>
+      </w:r>
+      <w:proofErr w:type="spellEnd"/>
+      <w:r>
+        <w:t>, or a tiff-stack.</w:t>
       </w:r>
       <w:r>
         <w:t xml:space="preserve"> Alternatively, you can select any OME-readable file, but import of metadata then is limited.</w:t>
@@ -735,13 +978,47 @@
         <w:t>Peak Finder</w:t>
       </w:r>
       <w:r>
-        <w:t xml:space="preserve"> Tab you can set the parameters for the initial guessing of single-molecule positions. Usually this is done on</w:t>
+        <w:t xml:space="preserve"> </w:t>
+      </w:r>
+      <w:proofErr w:type="gramStart"/>
+      <w:r>
+        <w:t>Tab</w:t>
+      </w:r>
+      <w:proofErr w:type="gramEnd"/>
+      <w:r>
+        <w:t xml:space="preserve"> you can set the parameters for the initial guessing of single-molecule positions. Usually this is done on</w:t>
       </w:r>
       <w:r>
         <w:t xml:space="preserve"> a background-</w:t>
       </w:r>
       <w:r>
-        <w:t>corrected image. Use ToolTips (hover mouse over control) to get information about specific parameters.</w:t>
+        <w:t>corrected image</w:t>
+      </w:r>
+      <w:r>
+        <w:t xml:space="preserve"> or on an image convoluted with a </w:t>
+      </w:r>
+      <w:r>
+        <w:rPr>
+          <w:i/>
+        </w:rPr>
+        <w:t>difference of Gaussians (</w:t>
+      </w:r>
+      <w:proofErr w:type="spellStart"/>
+      <w:r>
+        <w:rPr>
+          <w:i/>
+        </w:rPr>
+        <w:t>DoG</w:t>
+      </w:r>
+      <w:proofErr w:type="spellEnd"/>
+      <w:r>
+        <w:rPr>
+          <w:i/>
+        </w:rPr>
+        <w:t>)</w:t>
+      </w:r>
+      <w:r>
+        <w:t>. Use ToolTips (hover mouse over control) to get information about specific parameters.</w:t>
       </w:r>
     </w:p>
     <w:p>
@@ -861,6 +1138,7 @@
         </w:numPr>
       </w:pPr>
       <w:r>
+        <w:lastRenderedPageBreak/>
         <w:t>If to fit on the background corrected data (not recommended)</w:t>
       </w:r>
     </w:p>
@@ -930,7 +1208,15 @@
         </w:numPr>
       </w:pPr>
       <w:r>
-        <w:t>The fitted localizations are automatically saved in the base directory of the images with an extension ‘_sml’.</w:t>
+        <w:t>The fitted localizations are automatically saved in the base directory of the images with an extension ‘_</w:t>
+      </w:r>
+      <w:proofErr w:type="spellStart"/>
+      <w:r>
+        <w:t>sml</w:t>
+      </w:r>
+      <w:proofErr w:type="spellEnd"/>
+      <w:r>
+        <w:t>’.</w:t>
       </w:r>
     </w:p>
     <w:p>
@@ -1007,7 +1293,21 @@
         <w:rPr>
           <w:b/>
         </w:rPr>
-        <w:t>load main batchfile.</w:t>
+        <w:t xml:space="preserve">load main </w:t>
+      </w:r>
+      <w:proofErr w:type="spellStart"/>
+      <w:r>
+        <w:rPr>
+          <w:b/>
+        </w:rPr>
+        <w:t>batchfile</w:t>
+      </w:r>
+      <w:proofErr w:type="spellEnd"/>
+      <w:r>
+        <w:rPr>
+          <w:b/>
+        </w:rPr>
+        <w:t>.</w:t>
       </w:r>
       <w:r>
         <w:t xml:space="preserve"> If </w:t>
@@ -1103,7 +1403,15 @@
         <w:t>add online directory</w:t>
       </w:r>
       <w:r>
-        <w:t xml:space="preserve"> and start the batch processor, it checks for new fittable directories in this directory and automatically fits them (used e.g. for automated microscopy).</w:t>
+        <w:t xml:space="preserve"> and start the batch processor, it checks for new </w:t>
+      </w:r>
+      <w:proofErr w:type="spellStart"/>
+      <w:r>
+        <w:t>fittable</w:t>
+      </w:r>
+      <w:proofErr w:type="spellEnd"/>
+      <w:r>
+        <w:t xml:space="preserve"> directories in this directory and automatically fits them (used e.g. for automated microscopy).</w:t>
       </w:r>
     </w:p>
     <w:p>
@@ -1149,7 +1457,15 @@
         <w:t>Load</w:t>
       </w:r>
       <w:r>
-        <w:t xml:space="preserve"> and select a file containing localizations (‘_sml.mat’, but also ‘.csv’). </w:t>
+        <w:t xml:space="preserve"> and select a file containing localizations (‘_</w:t>
+      </w:r>
+      <w:proofErr w:type="spellStart"/>
+      <w:r>
+        <w:t>sml.mat</w:t>
+      </w:r>
+      <w:proofErr w:type="spellEnd"/>
+      <w:r>
+        <w:t xml:space="preserve">’, but also ‘.csv’). </w:t>
       </w:r>
     </w:p>
     <w:p>
@@ -1262,6 +1578,7 @@
         <w:pStyle w:val="Heading2"/>
       </w:pPr>
       <w:r>
+        <w:lastRenderedPageBreak/>
         <w:t xml:space="preserve">Modify the size and location of the image </w:t>
       </w:r>
     </w:p>
@@ -1277,7 +1594,15 @@
         <w:t>Set</w:t>
       </w:r>
       <w:r>
-        <w:t xml:space="preserve"> the pixelsize in the Format GUI (or use the mouse wheel to zoom in and out). Use pre-defined pixel sizes.</w:t>
+        <w:t xml:space="preserve"> the </w:t>
+      </w:r>
+      <w:proofErr w:type="spellStart"/>
+      <w:r>
+        <w:t>pixelsize</w:t>
+      </w:r>
+      <w:proofErr w:type="spellEnd"/>
+      <w:r>
+        <w:t xml:space="preserve"> in the Format GUI (or use the mouse wheel to zoom in and out). Use pre-defined pixel sizes.</w:t>
       </w:r>
     </w:p>
     <w:p>
@@ -1708,7 +2033,17 @@
         </w:numPr>
       </w:pPr>
       <w:r>
-        <w:t>Shift x,y shifts the image</w:t>
+        <w:t xml:space="preserve">Shift </w:t>
+      </w:r>
+      <w:proofErr w:type="spellStart"/>
+      <w:proofErr w:type="gramStart"/>
+      <w:r>
+        <w:t>x,y</w:t>
+      </w:r>
+      <w:proofErr w:type="spellEnd"/>
+      <w:proofErr w:type="gramEnd"/>
+      <w:r>
+        <w:t xml:space="preserve"> shifts the image</w:t>
       </w:r>
       <w:r>
         <w:t xml:space="preserve"> in the associated layer</w:t>
@@ -1782,6 +2117,7 @@
         <w:pStyle w:val="Heading2"/>
       </w:pPr>
       <w:r>
+        <w:lastRenderedPageBreak/>
         <w:t>Filtering of localizations</w:t>
       </w:r>
     </w:p>
@@ -1839,7 +2175,23 @@
         <w:t>Layer</w:t>
       </w:r>
       <w:r>
-        <w:t xml:space="preserve"> corresponding to the specific field (locp, frame, PSF, locprec z, z)</w:t>
+        <w:t xml:space="preserve"> corresponding to the specific field (</w:t>
+      </w:r>
+      <w:proofErr w:type="spellStart"/>
+      <w:r>
+        <w:t>locp</w:t>
+      </w:r>
+      <w:proofErr w:type="spellEnd"/>
+      <w:r>
+        <w:t xml:space="preserve">, frame, PSF, </w:t>
+      </w:r>
+      <w:proofErr w:type="spellStart"/>
+      <w:r>
+        <w:t>locprec</w:t>
+      </w:r>
+      <w:proofErr w:type="spellEnd"/>
+      <w:r>
+        <w:t xml:space="preserve"> z, z)</w:t>
       </w:r>
     </w:p>
     <w:p>
@@ -1954,7 +2306,15 @@
         </w:numPr>
       </w:pPr>
       <w:r>
-        <w:t xml:space="preserve">When saving localizations (as ‘_sml.mat’ or ‘.csv’) you can check </w:t>
+        <w:t>When saving localizations (as ‘_</w:t>
+      </w:r>
+      <w:proofErr w:type="spellStart"/>
+      <w:r>
+        <w:t>sml.mat</w:t>
+      </w:r>
+      <w:proofErr w:type="spellEnd"/>
+      <w:r>
+        <w:t xml:space="preserve">’ or ‘.csv’) you can check </w:t>
       </w:r>
       <w:r>
         <w:rPr>
@@ -2098,7 +2458,23 @@
         </w:numPr>
       </w:pPr>
       <w:r>
-        <w:t>You can define the pixelsize for reconstruction and the FoV for the cells and sites (regions around the ROIs), as well as the ROI size itself.</w:t>
+        <w:t xml:space="preserve">You can define the </w:t>
+      </w:r>
+      <w:proofErr w:type="spellStart"/>
+      <w:r>
+        <w:t>pixelsize</w:t>
+      </w:r>
+      <w:proofErr w:type="spellEnd"/>
+      <w:r>
+        <w:t xml:space="preserve"> for reconstruction and the </w:t>
+      </w:r>
+      <w:proofErr w:type="spellStart"/>
+      <w:r>
+        <w:t>FoV</w:t>
+      </w:r>
+      <w:proofErr w:type="spellEnd"/>
+      <w:r>
+        <w:t xml:space="preserve"> for the cells and sites (regions around the ROIs), as well as the ROI size itself.</w:t>
       </w:r>
     </w:p>
     <w:p>
@@ -2161,7 +2537,15 @@
         </w:numPr>
       </w:pPr>
       <w:r>
-        <w:t xml:space="preserve">For fast scrolling through sites, the reconstructions are saved. Therefore, if you change any parameters (e.g. size of the FoV, or render parameters in the </w:t>
+        <w:t xml:space="preserve">For fast scrolling through sites, the reconstructions are saved. Therefore, if you change any parameters (e.g. size of the </w:t>
+      </w:r>
+      <w:proofErr w:type="spellStart"/>
+      <w:r>
+        <w:t>FoV</w:t>
+      </w:r>
+      <w:proofErr w:type="spellEnd"/>
+      <w:r>
+        <w:t xml:space="preserve">, or render parameters in the </w:t>
       </w:r>
       <w:r>
         <w:rPr>
@@ -2236,6 +2620,7 @@
         </w:numPr>
       </w:pPr>
       <w:r>
+        <w:lastRenderedPageBreak/>
         <w:t xml:space="preserve">In the same way you can left-click in the cell image to define a site and add it with the </w:t>
       </w:r>
       <w:r>
@@ -2286,7 +2671,15 @@
         <w:pStyle w:val="Heading2"/>
       </w:pPr>
       <w:r>
-        <w:t>Annotate ROis manually</w:t>
+        <w:t xml:space="preserve">Annotate </w:t>
+      </w:r>
+      <w:proofErr w:type="spellStart"/>
+      <w:r>
+        <w:t>ROis</w:t>
+      </w:r>
+      <w:proofErr w:type="spellEnd"/>
+      <w:r>
+        <w:t xml:space="preserve"> manually</w:t>
       </w:r>
     </w:p>
     <w:p>
@@ -2465,7 +2858,15 @@
         </w:numPr>
       </w:pPr>
       <w:r>
-        <w:t>Statistics: Number of photons, PSF size etc…</w:t>
+        <w:t xml:space="preserve">Statistics: Number of photons, PSF size </w:t>
+      </w:r>
+      <w:proofErr w:type="spellStart"/>
+      <w:r>
+        <w:t>etc</w:t>
+      </w:r>
+      <w:proofErr w:type="spellEnd"/>
+      <w:r>
+        <w:t>…</w:t>
       </w:r>
     </w:p>
     <w:p>
@@ -2757,608 +3158,1126 @@
       <w:r>
         <w:t>Selected</w:t>
       </w:r>
+      <w:r>
+        <w:t xml:space="preserve"> plugins</w:t>
+      </w:r>
+    </w:p>
+    <w:p>
+      <w:pPr>
+        <w:pStyle w:val="ListParagraph"/>
+        <w:numPr>
+          <w:ilvl w:val="0"/>
+          <w:numId w:val="36"/>
+        </w:numPr>
+      </w:pPr>
+      <w:r>
+        <w:t>Plugin</w:t>
+      </w:r>
+      <w:r>
+        <w:t>s are found in the</w:t>
+      </w:r>
+      <w:r>
+        <w:t xml:space="preserve"> </w:t>
+      </w:r>
+      <w:r>
+        <w:rPr>
+          <w:b/>
+        </w:rPr>
+        <w:t>Plugins</w:t>
+      </w:r>
+      <w:r>
+        <w:t xml:space="preserve"> menu. A selection of regularly used plugins can be found in the </w:t>
+      </w:r>
+      <w:r>
+        <w:rPr>
+          <w:b/>
+        </w:rPr>
+        <w:t>Analyze</w:t>
+      </w:r>
+      <w:r>
+        <w:t xml:space="preserve"> and</w:t>
+      </w:r>
+      <w:r>
+        <w:t xml:space="preserve"> the</w:t>
+      </w:r>
+      <w:r>
+        <w:t xml:space="preserve"> </w:t>
+      </w:r>
+      <w:r>
+        <w:rPr>
+          <w:b/>
+        </w:rPr>
+        <w:t>Process</w:t>
+      </w:r>
+      <w:r>
+        <w:t xml:space="preserve"> </w:t>
+      </w:r>
+      <w:r>
+        <w:t>tab</w:t>
+      </w:r>
+      <w:r>
+        <w:t>s</w:t>
+      </w:r>
+      <w:r>
+        <w:t xml:space="preserve"> in subtabs (configurable). </w:t>
+      </w:r>
+    </w:p>
+    <w:p>
+      <w:pPr>
+        <w:pStyle w:val="ListParagraph"/>
+        <w:numPr>
+          <w:ilvl w:val="0"/>
+          <w:numId w:val="36"/>
+        </w:numPr>
+      </w:pPr>
+      <w:r>
+        <w:t xml:space="preserve">Select a plugin, edit the parameters and press </w:t>
+      </w:r>
+      <w:r>
+        <w:t>Process</w:t>
+      </w:r>
+      <w:r>
+        <w:t xml:space="preserve">. </w:t>
+      </w:r>
+    </w:p>
+    <w:p>
+      <w:pPr>
+        <w:pStyle w:val="ListParagraph"/>
+        <w:numPr>
+          <w:ilvl w:val="0"/>
+          <w:numId w:val="36"/>
+        </w:numPr>
+      </w:pPr>
+      <w:r>
+        <w:t xml:space="preserve">With </w:t>
+      </w:r>
+      <w:proofErr w:type="spellStart"/>
+      <w:r>
+        <w:rPr>
+          <w:b/>
+        </w:rPr>
+        <w:t>showresults</w:t>
+      </w:r>
+      <w:proofErr w:type="spellEnd"/>
+      <w:r>
+        <w:t xml:space="preserve"> you can toggle the window with the output of the module on and off.</w:t>
+      </w:r>
+    </w:p>
+    <w:p>
+      <w:pPr>
+        <w:pStyle w:val="ListParagraph"/>
+        <w:numPr>
+          <w:ilvl w:val="0"/>
+          <w:numId w:val="36"/>
+        </w:numPr>
+      </w:pPr>
+      <w:r>
+        <w:rPr>
+          <w:b/>
+        </w:rPr>
+        <w:lastRenderedPageBreak/>
+        <w:t>Info</w:t>
+      </w:r>
+      <w:r>
+        <w:t xml:space="preserve"> displays a description text of the module in the results window.</w:t>
+      </w:r>
+    </w:p>
+    <w:p>
+      <w:pPr>
+        <w:pStyle w:val="Heading2"/>
+      </w:pPr>
+      <w:r>
+        <w:t>Drift c</w:t>
+      </w:r>
+      <w:r>
+        <w:t xml:space="preserve">orrection </w:t>
+      </w:r>
+    </w:p>
+    <w:p>
+      <w:pPr>
+        <w:rPr>
+          <w:i/>
+        </w:rPr>
+      </w:pPr>
+      <w:r>
+        <w:rPr>
+          <w:i/>
+        </w:rPr>
+        <w:t>Process/drift/</w:t>
+      </w:r>
+      <w:proofErr w:type="spellStart"/>
+      <w:r>
+        <w:rPr>
+          <w:i/>
+        </w:rPr>
+        <w:t>driftcorrection</w:t>
+      </w:r>
+      <w:proofErr w:type="spellEnd"/>
+    </w:p>
+    <w:p>
+      <w:r>
+        <w:t>Drift</w:t>
+      </w:r>
+      <w:r>
+        <w:t xml:space="preserve"> correction based on the localizations, but wo</w:t>
+      </w:r>
+      <w:r>
+        <w:t>rks also very well in case fiduc</w:t>
+      </w:r>
+      <w:r>
+        <w:t>ial markers are present (in that case render the image ungrouped).</w:t>
+      </w:r>
+    </w:p>
+    <w:p>
+      <w:pPr>
+        <w:pStyle w:val="ListParagraph"/>
+        <w:numPr>
+          <w:ilvl w:val="0"/>
+          <w:numId w:val="20"/>
+        </w:numPr>
+      </w:pPr>
+      <w:r>
+        <w:t xml:space="preserve">Select </w:t>
+      </w:r>
+      <w:r>
+        <w:t>parameters</w:t>
+      </w:r>
+      <w:r>
+        <w:t xml:space="preserve"> to render a large part of the image. Only the </w:t>
+      </w:r>
+      <w:proofErr w:type="spellStart"/>
+      <w:r>
+        <w:t>FoV</w:t>
+      </w:r>
+      <w:proofErr w:type="spellEnd"/>
+      <w:r>
+        <w:t xml:space="preserve"> of the superresolution image is used for drift correction.</w:t>
+      </w:r>
+    </w:p>
+    <w:p>
+      <w:pPr>
+        <w:pStyle w:val="ListParagraph"/>
+        <w:numPr>
+          <w:ilvl w:val="0"/>
+          <w:numId w:val="20"/>
+        </w:numPr>
+      </w:pPr>
+      <w:r>
+        <w:t xml:space="preserve">Choose the number of time points to perform the drift correction on (typically 7-25, this algorithm rather corrects for drifts than for fast jumps or oscillations). The other parameters usually need not be optimized (use Tool Tips to understand what they mean). </w:t>
+      </w:r>
+    </w:p>
+    <w:p>
+      <w:pPr>
+        <w:pStyle w:val="ListParagraph"/>
+        <w:numPr>
+          <w:ilvl w:val="0"/>
+          <w:numId w:val="20"/>
+        </w:numPr>
+      </w:pPr>
+      <w:r>
+        <w:t xml:space="preserve">Use </w:t>
+      </w:r>
+      <w:r>
+        <w:rPr>
+          <w:b/>
+        </w:rPr>
+        <w:t>Reference is last frame</w:t>
+      </w:r>
+      <w:r>
+        <w:rPr>
+          <w:b/>
+        </w:rPr>
+        <w:t xml:space="preserve"> </w:t>
+      </w:r>
+      <w:r>
+        <w:t>to drift correct the first of two consecutive measurements.</w:t>
+      </w:r>
+    </w:p>
+    <w:p>
+      <w:pPr>
+        <w:pStyle w:val="ListParagraph"/>
+        <w:numPr>
+          <w:ilvl w:val="0"/>
+          <w:numId w:val="20"/>
+        </w:numPr>
+      </w:pPr>
+      <w:r>
+        <w:t xml:space="preserve">Press </w:t>
+      </w:r>
+      <w:r>
+        <w:rPr>
+          <w:b/>
+        </w:rPr>
+        <w:t>Run</w:t>
+      </w:r>
+      <w:r>
+        <w:t>. With show results you can display the results of the procedure.</w:t>
+      </w:r>
+    </w:p>
+    <w:p>
+      <w:pPr>
+        <w:pStyle w:val="ListParagraph"/>
+        <w:numPr>
+          <w:ilvl w:val="0"/>
+          <w:numId w:val="20"/>
+        </w:numPr>
+      </w:pPr>
+      <w:r>
+        <w:t>The drift-corrected localizations are automatically saved as ‘_</w:t>
+      </w:r>
+      <w:proofErr w:type="spellStart"/>
+      <w:r>
+        <w:t>driftc_sml.mat</w:t>
+      </w:r>
+      <w:proofErr w:type="spellEnd"/>
+      <w:r>
+        <w:t>’ files.</w:t>
+      </w:r>
+    </w:p>
+    <w:p>
+      <w:pPr>
+        <w:pStyle w:val="Heading2"/>
+      </w:pPr>
+      <w:r>
+        <w:t>Localization statistics</w:t>
+      </w:r>
+    </w:p>
+    <w:p>
+      <w:pPr>
+        <w:rPr>
+          <w:i/>
+        </w:rPr>
+      </w:pPr>
+      <w:r>
+        <w:rPr>
+          <w:i/>
+        </w:rPr>
+        <w:t>Analyze/measure/statistics</w:t>
+      </w:r>
+    </w:p>
+    <w:p>
+      <w:r>
+        <w:t>Get single-molecule statistics</w:t>
+      </w:r>
+    </w:p>
+    <w:p>
+      <w:pPr>
+        <w:pStyle w:val="ListParagraph"/>
+        <w:numPr>
+          <w:ilvl w:val="0"/>
+          <w:numId w:val="25"/>
+        </w:numPr>
+      </w:pPr>
+      <w:r>
+        <w:t xml:space="preserve">If </w:t>
+      </w:r>
+      <w:r>
+        <w:rPr>
+          <w:b/>
+        </w:rPr>
+        <w:t>use Roi</w:t>
+      </w:r>
+      <w:r>
+        <w:t xml:space="preserve"> is checked, only the localizations in the current ROI /</w:t>
+      </w:r>
+      <w:proofErr w:type="spellStart"/>
+      <w:r>
+        <w:t>FoV</w:t>
+      </w:r>
+      <w:proofErr w:type="spellEnd"/>
+      <w:r>
+        <w:t xml:space="preserve"> are evaluated.</w:t>
+      </w:r>
+    </w:p>
+    <w:p>
+      <w:pPr>
+        <w:pStyle w:val="ListParagraph"/>
+        <w:numPr>
+          <w:ilvl w:val="0"/>
+          <w:numId w:val="25"/>
+        </w:numPr>
+      </w:pPr>
+      <w:r>
+        <w:t xml:space="preserve">If </w:t>
+      </w:r>
+      <w:r>
+        <w:rPr>
+          <w:b/>
+        </w:rPr>
+        <w:t>use layers/filters</w:t>
+      </w:r>
+      <w:r>
+        <w:t xml:space="preserve"> is checked, each layer is evaluated </w:t>
+      </w:r>
+      <w:r>
+        <w:t>individually;</w:t>
+      </w:r>
+      <w:r>
+        <w:t xml:space="preserve"> otherwise statistics for grouped and ungrouped data are shown.</w:t>
+      </w:r>
+    </w:p>
+    <w:p>
+      <w:pPr>
+        <w:pStyle w:val="ListParagraph"/>
+        <w:numPr>
+          <w:ilvl w:val="0"/>
+          <w:numId w:val="25"/>
+        </w:numPr>
+      </w:pPr>
+      <w:r>
+        <w:t xml:space="preserve">With </w:t>
+      </w:r>
+      <w:r>
+        <w:rPr>
+          <w:b/>
+        </w:rPr>
+        <w:t>plot overview</w:t>
+      </w:r>
+      <w:r>
+        <w:t xml:space="preserve"> you can have all results in one figure (e.g. for saving) rather than in individual tabs.</w:t>
+      </w:r>
+    </w:p>
+    <w:p>
+      <w:pPr>
+        <w:pStyle w:val="Heading2"/>
+      </w:pPr>
+      <w:r>
+        <w:t>FRC resolution</w:t>
+      </w:r>
+    </w:p>
+    <w:p>
+      <w:pPr>
+        <w:rPr>
+          <w:i/>
+        </w:rPr>
+      </w:pPr>
+      <w:r>
+        <w:rPr>
+          <w:i/>
+        </w:rPr>
+        <w:t>Analyze/measure/FRC resolution</w:t>
+      </w:r>
+    </w:p>
+    <w:p>
+      <w:r>
+        <w:t>Calculates the FRC resolution according to:</w:t>
+      </w:r>
+      <w:r>
+        <w:t xml:space="preserve"> R. P. J. </w:t>
+      </w:r>
+      <w:proofErr w:type="spellStart"/>
+      <w:r>
+        <w:t>Nieuwenhuizen</w:t>
+      </w:r>
+      <w:proofErr w:type="spellEnd"/>
+      <w:r>
+        <w:t xml:space="preserve">, K. A. </w:t>
+      </w:r>
+      <w:proofErr w:type="spellStart"/>
+      <w:r>
+        <w:t>Lidke</w:t>
+      </w:r>
+      <w:proofErr w:type="spellEnd"/>
+      <w:r>
+        <w:t xml:space="preserve">, M. Bates, D. L. Puig, D. </w:t>
+      </w:r>
+      <w:proofErr w:type="spellStart"/>
+      <w:r>
+        <w:t>Grünwald</w:t>
+      </w:r>
+      <w:proofErr w:type="spellEnd"/>
+      <w:r>
+        <w:t xml:space="preserve">, S. </w:t>
+      </w:r>
+      <w:proofErr w:type="spellStart"/>
+      <w:r>
+        <w:t>Stallinga</w:t>
+      </w:r>
+      <w:proofErr w:type="spellEnd"/>
+      <w:r>
+        <w:t xml:space="preserve">, and B. Rieger, “Measuring image resolution in optical </w:t>
+      </w:r>
+      <w:proofErr w:type="spellStart"/>
+      <w:r>
+        <w:t>nanoscopy</w:t>
+      </w:r>
+      <w:proofErr w:type="spellEnd"/>
+      <w:r>
+        <w:t>,” Nat Methods, vol. 10, no. 6, pp. 557–562, Apr. 2013.</w:t>
+      </w:r>
+    </w:p>
+    <w:p>
+      <w:pPr>
+        <w:pStyle w:val="Heading2"/>
+      </w:pPr>
+      <w:r>
+        <w:t>3D viewer</w:t>
+      </w:r>
+    </w:p>
+    <w:p>
+      <w:pPr>
+        <w:rPr>
+          <w:i/>
+        </w:rPr>
+      </w:pPr>
+      <w:r>
+        <w:rPr>
+          <w:i/>
+        </w:rPr>
+        <w:t>Analyze/sr3D/Viwer3D</w:t>
+      </w:r>
+    </w:p>
+    <w:p>
+      <w:pPr>
+        <w:pStyle w:val="ListParagraph"/>
+        <w:numPr>
+          <w:ilvl w:val="0"/>
+          <w:numId w:val="28"/>
+        </w:numPr>
+      </w:pPr>
+      <w:r>
+        <w:t xml:space="preserve">Define a linear ROI in the superresolution </w:t>
+      </w:r>
+      <w:r>
+        <w:t>image</w:t>
+      </w:r>
+      <w:r>
+        <w:t>.</w:t>
+      </w:r>
+    </w:p>
+    <w:p>
+      <w:pPr>
+        <w:pStyle w:val="ListParagraph"/>
+        <w:numPr>
+          <w:ilvl w:val="0"/>
+          <w:numId w:val="28"/>
+        </w:numPr>
+      </w:pPr>
+      <w:r>
+        <w:t xml:space="preserve">Press </w:t>
+      </w:r>
+      <w:r>
+        <w:rPr>
+          <w:b/>
+        </w:rPr>
+        <w:t>Process</w:t>
+      </w:r>
+      <w:r>
+        <w:t>. A</w:t>
+      </w:r>
+      <w:r>
+        <w:t xml:space="preserve"> side-view reconstruction is opened</w:t>
+      </w:r>
+      <w:r>
+        <w:t>.</w:t>
+      </w:r>
+    </w:p>
+    <w:p>
+      <w:pPr>
+        <w:pStyle w:val="ListParagraph"/>
+        <w:numPr>
+          <w:ilvl w:val="0"/>
+          <w:numId w:val="28"/>
+        </w:numPr>
+      </w:pPr>
+      <w:r>
+        <w:t xml:space="preserve">You can </w:t>
+      </w:r>
+      <w:r>
+        <w:rPr>
+          <w:b/>
+        </w:rPr>
+        <w:t xml:space="preserve">set </w:t>
+      </w:r>
+      <w:proofErr w:type="spellStart"/>
+      <w:r>
+        <w:rPr>
+          <w:b/>
+        </w:rPr>
+        <w:t>pixelsize</w:t>
+      </w:r>
+      <w:proofErr w:type="spellEnd"/>
+      <w:r>
+        <w:t xml:space="preserve"> </w:t>
+      </w:r>
+      <w:r>
+        <w:t>manually;</w:t>
+      </w:r>
+      <w:r>
+        <w:t xml:space="preserve"> otherwise </w:t>
+      </w:r>
+      <w:r>
+        <w:t xml:space="preserve">the </w:t>
+      </w:r>
+      <w:r>
+        <w:t>pixel</w:t>
+      </w:r>
+      <w:r>
+        <w:t xml:space="preserve"> </w:t>
+      </w:r>
+      <w:r>
+        <w:t>size of the</w:t>
+      </w:r>
+      <w:r>
+        <w:t xml:space="preserve"> current</w:t>
+      </w:r>
+      <w:r>
+        <w:t xml:space="preserve"> reconstruction is used.</w:t>
+      </w:r>
+    </w:p>
+    <w:p>
+      <w:pPr>
+        <w:pStyle w:val="ListParagraph"/>
+        <w:numPr>
+          <w:ilvl w:val="0"/>
+          <w:numId w:val="28"/>
+        </w:numPr>
+      </w:pPr>
+      <w:r>
+        <w:t>You can use the controls to translate, rotate or zoom. ‘0’ resets the view.</w:t>
+      </w:r>
+    </w:p>
+    <w:p>
+      <w:pPr>
+        <w:pStyle w:val="ListParagraph"/>
+        <w:numPr>
+          <w:ilvl w:val="0"/>
+          <w:numId w:val="28"/>
+        </w:numPr>
+      </w:pPr>
+      <w:r>
+        <w:t xml:space="preserve">When the sideview window is selected </w:t>
+      </w:r>
+      <w:r>
+        <w:t xml:space="preserve">and on top, </w:t>
+      </w:r>
+      <w:r>
+        <w:t xml:space="preserve">you can use key shortcuts to translate, rotate (command / </w:t>
+      </w:r>
+      <w:proofErr w:type="spellStart"/>
+      <w:r>
+        <w:t>strg</w:t>
+      </w:r>
+      <w:proofErr w:type="spellEnd"/>
+      <w:r>
+        <w:t xml:space="preserve">) or zoom (alt, this changes the size of the ROI). The </w:t>
+      </w:r>
+      <w:r>
+        <w:t>direction is defined by the arrow keys</w:t>
+      </w:r>
+      <w:r>
+        <w:t xml:space="preserve">. The direction perpendicular to the screen can be accessed with the ‘.’ and ‘,’ keys. </w:t>
+      </w:r>
+    </w:p>
+    <w:p>
+      <w:pPr>
+        <w:pStyle w:val="ListParagraph"/>
+        <w:numPr>
+          <w:ilvl w:val="0"/>
+          <w:numId w:val="28"/>
+        </w:numPr>
+      </w:pPr>
+      <w:r>
+        <w:t>Pressing ‘shift’ results in a smaller movement.</w:t>
+      </w:r>
+    </w:p>
+    <w:p>
+      <w:pPr>
+        <w:pStyle w:val="ListParagraph"/>
+        <w:numPr>
+          <w:ilvl w:val="0"/>
+          <w:numId w:val="28"/>
+        </w:numPr>
+      </w:pPr>
+      <w:r>
+        <w:t xml:space="preserve">You can also manually move the </w:t>
+      </w:r>
+      <w:r>
+        <w:t>R</w:t>
+      </w:r>
+      <w:r>
+        <w:t>OI in the superresolution image, the 3D reconstruction is updated on-the-fly.</w:t>
+      </w:r>
+    </w:p>
+    <w:p>
+      <w:pPr>
+        <w:pStyle w:val="ListParagraph"/>
+        <w:numPr>
+          <w:ilvl w:val="0"/>
+          <w:numId w:val="28"/>
+        </w:numPr>
+      </w:pPr>
+      <w:r>
+        <w:t xml:space="preserve">With </w:t>
+      </w:r>
+      <w:r>
+        <w:rPr>
+          <w:b/>
+        </w:rPr>
+        <w:t>use transparency</w:t>
+      </w:r>
+      <w:r>
+        <w:t xml:space="preserve"> localizations closer to you partially block localizations in the background for a better 3D look.</w:t>
+      </w:r>
+    </w:p>
+    <w:p>
+      <w:pPr>
+        <w:pStyle w:val="Heading2"/>
+      </w:pPr>
+      <w:r>
+        <w:t>Calibrate Astig</w:t>
+      </w:r>
+      <w:r>
+        <w:t xml:space="preserve">matic </w:t>
+      </w:r>
+      <w:r>
+        <w:t xml:space="preserve">or any other 3D </w:t>
+      </w:r>
+      <w:r>
+        <w:t>PSF</w:t>
+      </w:r>
+    </w:p>
+    <w:p>
+      <w:pPr>
+        <w:rPr>
+          <w:i/>
+        </w:rPr>
+      </w:pPr>
+      <w:r>
+        <w:rPr>
+          <w:i/>
+        </w:rPr>
+        <w:t>Analyze/sr3D/</w:t>
+      </w:r>
+      <w:r>
+        <w:rPr>
+          <w:i/>
+        </w:rPr>
+        <w:t>calibrate3DsplinePSF</w:t>
+      </w:r>
+    </w:p>
+    <w:p>
+      <w:r>
+        <w:lastRenderedPageBreak/>
+        <w:t xml:space="preserve">This plugin generates a </w:t>
+      </w:r>
+      <w:proofErr w:type="spellStart"/>
+      <w:r>
+        <w:t>cspline</w:t>
+      </w:r>
+      <w:proofErr w:type="spellEnd"/>
+      <w:r>
+        <w:t xml:space="preserve"> model of your experimental PSF (see </w:t>
+      </w:r>
+      <w:r>
+        <w:t>Li</w:t>
+      </w:r>
+      <w:r>
+        <w:t xml:space="preserve"> </w:t>
+      </w:r>
+      <w:r>
+        <w:rPr>
+          <w:i/>
+        </w:rPr>
+        <w:t>et al,</w:t>
+      </w:r>
+      <w:r>
+        <w:t xml:space="preserve"> </w:t>
+      </w:r>
+      <w:r>
+        <w:t>2018. Real-time 3D single-molecule localization using experimental point spread functions. Nature Methods</w:t>
+      </w:r>
+      <w:r>
+        <w:t>)</w:t>
+      </w:r>
+      <w:r>
+        <w:t>.</w:t>
+      </w:r>
+      <w:r>
+        <w:t xml:space="preserve"> For this you need to acquire several z-stacks of beads immobilized on a coverslip. A range from -1 µm to 1 µm with respect to the focal plane and a distance between the planes of 10-50 nm works well. Please consult the </w:t>
+      </w:r>
+      <w:proofErr w:type="spellStart"/>
+      <w:r>
+        <w:rPr>
+          <w:i/>
+        </w:rPr>
+        <w:t>User_guide_Ries</w:t>
+      </w:r>
+      <w:proofErr w:type="spellEnd"/>
+      <w:r>
+        <w:t xml:space="preserve"> in the fit3Dcspline-light directory for further information.</w:t>
+      </w:r>
+    </w:p>
+    <w:p>
+      <w:pPr>
+        <w:pStyle w:val="ListParagraph"/>
+        <w:numPr>
+          <w:ilvl w:val="0"/>
+          <w:numId w:val="44"/>
+        </w:numPr>
+      </w:pPr>
+      <w:r>
+        <w:t xml:space="preserve">Press </w:t>
+      </w:r>
+      <w:r>
+        <w:rPr>
+          <w:b/>
+        </w:rPr>
+        <w:t>run</w:t>
+      </w:r>
+      <w:r>
+        <w:t xml:space="preserve"> to open the GUI to calibrate the 3D PSF.</w:t>
+      </w:r>
+    </w:p>
+    <w:p>
+      <w:pPr>
+        <w:pStyle w:val="ListParagraph"/>
+        <w:numPr>
+          <w:ilvl w:val="0"/>
+          <w:numId w:val="44"/>
+        </w:numPr>
+      </w:pPr>
+      <w:r>
+        <w:rPr>
+          <w:b/>
+        </w:rPr>
+        <w:t>Select camera files</w:t>
+      </w:r>
+      <w:r>
+        <w:t xml:space="preserve"> to open a file dialog box to select several files at the same time</w:t>
+      </w:r>
+    </w:p>
+    <w:p>
+      <w:pPr>
+        <w:pStyle w:val="ListParagraph"/>
+        <w:numPr>
+          <w:ilvl w:val="1"/>
+          <w:numId w:val="44"/>
+        </w:numPr>
+      </w:pPr>
+      <w:r>
+        <w:t xml:space="preserve">With </w:t>
+      </w:r>
+      <w:r>
+        <w:rPr>
+          <w:b/>
+        </w:rPr>
+        <w:t>add</w:t>
+      </w:r>
+      <w:r>
+        <w:t xml:space="preserve"> you can add a single file or several files in the same directory</w:t>
+      </w:r>
+    </w:p>
+    <w:p>
+      <w:pPr>
+        <w:pStyle w:val="ListParagraph"/>
+        <w:numPr>
+          <w:ilvl w:val="1"/>
+          <w:numId w:val="44"/>
+        </w:numPr>
+      </w:pPr>
+      <w:r>
+        <w:t xml:space="preserve">With </w:t>
+      </w:r>
+      <w:r>
+        <w:rPr>
+          <w:b/>
+        </w:rPr>
+        <w:t xml:space="preserve">add </w:t>
+      </w:r>
+      <w:proofErr w:type="spellStart"/>
+      <w:r>
+        <w:rPr>
+          <w:b/>
+        </w:rPr>
+        <w:t>dir</w:t>
+      </w:r>
+      <w:proofErr w:type="spellEnd"/>
+      <w:r>
+        <w:t xml:space="preserve"> you can add several directories. SMAP will automatically try to find image files in those directories and add them.</w:t>
+      </w:r>
+    </w:p>
+    <w:p>
+      <w:pPr>
+        <w:pStyle w:val="ListParagraph"/>
+        <w:numPr>
+          <w:ilvl w:val="1"/>
+          <w:numId w:val="44"/>
+        </w:numPr>
+      </w:pPr>
+      <w:r>
+        <w:t xml:space="preserve">Press </w:t>
+      </w:r>
+      <w:r>
+        <w:rPr>
+          <w:b/>
+        </w:rPr>
+        <w:t>Done</w:t>
+      </w:r>
+    </w:p>
+    <w:p>
+      <w:pPr>
+        <w:pStyle w:val="ListParagraph"/>
+        <w:numPr>
+          <w:ilvl w:val="0"/>
+          <w:numId w:val="44"/>
+        </w:numPr>
+      </w:pPr>
+      <w:r>
+        <w:t xml:space="preserve">The output file is set automatically, but you can change it manually with </w:t>
+      </w:r>
+      <w:r>
+        <w:rPr>
+          <w:b/>
+        </w:rPr>
+        <w:t>Select output file</w:t>
+      </w:r>
+      <w:r>
+        <w:t>.</w:t>
+      </w:r>
+    </w:p>
+    <w:p>
+      <w:pPr>
+        <w:pStyle w:val="ListParagraph"/>
+        <w:numPr>
+          <w:ilvl w:val="0"/>
+          <w:numId w:val="44"/>
+        </w:numPr>
+      </w:pPr>
+      <w:r>
+        <w:t xml:space="preserve">Select the 3D modality: </w:t>
+      </w:r>
+      <w:r>
+        <w:rPr>
+          <w:i/>
+        </w:rPr>
+        <w:t>arbitrary</w:t>
+      </w:r>
+      <w:r>
+        <w:t xml:space="preserve"> is the most common choice.</w:t>
+      </w:r>
+    </w:p>
+    <w:p>
+      <w:pPr>
+        <w:pStyle w:val="ListParagraph"/>
+        <w:numPr>
+          <w:ilvl w:val="0"/>
+          <w:numId w:val="44"/>
+        </w:numPr>
+      </w:pPr>
+      <w:r>
+        <w:t xml:space="preserve">If your PSF does not show strong variations along </w:t>
+      </w:r>
+      <w:r>
+        <w:rPr>
+          <w:i/>
+        </w:rPr>
+        <w:t>z</w:t>
+      </w:r>
+      <w:r>
+        <w:t xml:space="preserve"> or a symmetry with respect to the focus (e.g. because it is an unmodified 2D PSF) check </w:t>
+      </w:r>
+      <w:r>
+        <w:rPr>
+          <w:b/>
+        </w:rPr>
+        <w:t>2D.</w:t>
+      </w:r>
+    </w:p>
+    <w:p>
+      <w:pPr>
+        <w:pStyle w:val="ListParagraph"/>
+        <w:numPr>
+          <w:ilvl w:val="0"/>
+          <w:numId w:val="44"/>
+        </w:numPr>
+      </w:pPr>
+      <w:r>
+        <w:t>Select the distance between the frames</w:t>
+      </w:r>
+      <w:r>
+        <w:t xml:space="preserve"> you used for acquiring the z-stacks.</w:t>
+      </w:r>
+    </w:p>
+    <w:p>
+      <w:pPr>
+        <w:pStyle w:val="ListParagraph"/>
+        <w:numPr>
+          <w:ilvl w:val="0"/>
+          <w:numId w:val="44"/>
+        </w:numPr>
+      </w:pPr>
+      <w:r>
+        <w:t xml:space="preserve">Leave other parameters as they are, but if you have dense beads decrease </w:t>
+      </w:r>
+      <w:r>
+        <w:rPr>
+          <w:b/>
+        </w:rPr>
+        <w:t xml:space="preserve">Minimum </w:t>
+      </w:r>
+      <w:proofErr w:type="gramStart"/>
+      <w:r>
+        <w:rPr>
+          <w:b/>
+        </w:rPr>
+        <w:t xml:space="preserve">distance </w:t>
+      </w:r>
+      <w:r>
+        <w:t xml:space="preserve"> and</w:t>
+      </w:r>
+      <w:proofErr w:type="gramEnd"/>
+      <w:r>
+        <w:t xml:space="preserve"> </w:t>
+      </w:r>
+      <w:r>
+        <w:rPr>
+          <w:b/>
+        </w:rPr>
+        <w:t>ROI size</w:t>
+      </w:r>
+      <w:r>
+        <w:t>.</w:t>
+      </w:r>
+    </w:p>
+    <w:p>
+      <w:pPr>
+        <w:pStyle w:val="ListParagraph"/>
+        <w:numPr>
+          <w:ilvl w:val="0"/>
+          <w:numId w:val="44"/>
+        </w:numPr>
+      </w:pPr>
+      <w:r>
+        <w:rPr>
+          <w:b/>
+        </w:rPr>
+        <w:t xml:space="preserve">Calculate bead calibration </w:t>
+      </w:r>
+      <w:r>
+        <w:t>calculates and saves the PSF model</w:t>
+      </w:r>
+    </w:p>
+    <w:p>
+      <w:r>
+        <w:t xml:space="preserve">You can use this model for fitting as described above using e.g. the </w:t>
+      </w:r>
+      <w:proofErr w:type="spellStart"/>
+      <w:r>
+        <w:rPr>
+          <w:i/>
+        </w:rPr>
+        <w:t>fit_fastsimple</w:t>
+      </w:r>
+      <w:proofErr w:type="spellEnd"/>
+      <w:r>
+        <w:rPr>
+          <w:i/>
+        </w:rPr>
+        <w:t xml:space="preserve"> </w:t>
+      </w:r>
+      <w:r>
+        <w:t xml:space="preserve">workflow using the following modifications: </w:t>
+      </w:r>
+    </w:p>
+    <w:p>
+      <w:pPr>
+        <w:pStyle w:val="ListParagraph"/>
+        <w:numPr>
+          <w:ilvl w:val="0"/>
+          <w:numId w:val="44"/>
+        </w:numPr>
+      </w:pPr>
+      <w:r>
+        <w:t xml:space="preserve">In the </w:t>
+      </w:r>
+      <w:r>
+        <w:rPr>
+          <w:i/>
+        </w:rPr>
+        <w:t>Fitter</w:t>
+      </w:r>
+      <w:r>
+        <w:t xml:space="preserve"> tab select </w:t>
+      </w:r>
+      <w:r>
+        <w:rPr>
+          <w:b/>
+        </w:rPr>
+        <w:t>Spline</w:t>
+      </w:r>
+      <w:r>
+        <w:t xml:space="preserve"> as the fitting model.</w:t>
+      </w:r>
+    </w:p>
+    <w:p>
+      <w:pPr>
+        <w:pStyle w:val="ListParagraph"/>
+        <w:numPr>
+          <w:ilvl w:val="0"/>
+          <w:numId w:val="44"/>
+        </w:numPr>
+      </w:pPr>
+      <w:r>
+        <w:t xml:space="preserve">Load the PSF model you previously generated with </w:t>
+      </w:r>
+      <w:r>
+        <w:rPr>
+          <w:b/>
+        </w:rPr>
+        <w:t>Load 3D cal</w:t>
+      </w:r>
+      <w:r>
+        <w:t xml:space="preserve">. </w:t>
+      </w:r>
+    </w:p>
+    <w:p>
+      <w:pPr>
+        <w:pStyle w:val="ListParagraph"/>
+        <w:numPr>
+          <w:ilvl w:val="0"/>
+          <w:numId w:val="44"/>
+        </w:numPr>
+      </w:pPr>
+      <w:r>
+        <w:t xml:space="preserve">If you have a symmetric PSF you can use different start parameters that you can insert in </w:t>
+      </w:r>
+      <w:r>
+        <w:rPr>
+          <w:b/>
+        </w:rPr>
+        <w:t>z start (nm)</w:t>
+      </w:r>
+      <w:r>
+        <w:t xml:space="preserve">. Default is </w:t>
+      </w:r>
+      <w:r>
+        <w:rPr>
+          <w:b/>
+        </w:rPr>
+        <w:t>0</w:t>
+      </w:r>
+      <w:r>
+        <w:t>.</w:t>
+      </w:r>
       <w:bookmarkStart w:id="0" w:name="_GoBack"/>
       <w:bookmarkEnd w:id="0"/>
-      <w:r>
-        <w:t xml:space="preserve"> plugins</w:t>
-      </w:r>
-    </w:p>
-    <w:p>
-      <w:pPr>
-        <w:pStyle w:val="ListParagraph"/>
-        <w:numPr>
-          <w:ilvl w:val="0"/>
-          <w:numId w:val="36"/>
-        </w:numPr>
-      </w:pPr>
-      <w:r>
-        <w:t>Plugin</w:t>
-      </w:r>
-      <w:r>
-        <w:t>s are found in the</w:t>
-      </w:r>
-      <w:r>
-        <w:t xml:space="preserve"> </w:t>
-      </w:r>
-      <w:r>
-        <w:rPr>
-          <w:b/>
-        </w:rPr>
-        <w:t>Plugins</w:t>
-      </w:r>
-      <w:r>
-        <w:t xml:space="preserve"> menu. A selection of regularly used plugins can be found in the </w:t>
-      </w:r>
-      <w:r>
-        <w:rPr>
-          <w:b/>
-        </w:rPr>
-        <w:t>Analyze</w:t>
-      </w:r>
-      <w:r>
-        <w:t xml:space="preserve"> and</w:t>
-      </w:r>
-      <w:r>
-        <w:t xml:space="preserve"> the</w:t>
-      </w:r>
-      <w:r>
-        <w:t xml:space="preserve"> </w:t>
-      </w:r>
-      <w:r>
-        <w:rPr>
-          <w:b/>
-        </w:rPr>
-        <w:t>Process</w:t>
-      </w:r>
-      <w:r>
-        <w:t xml:space="preserve"> </w:t>
-      </w:r>
-      <w:r>
-        <w:t>tab</w:t>
-      </w:r>
-      <w:r>
-        <w:t>s</w:t>
-      </w:r>
-      <w:r>
-        <w:t xml:space="preserve"> in subtabs (configurable). </w:t>
-      </w:r>
-    </w:p>
-    <w:p>
-      <w:pPr>
-        <w:pStyle w:val="ListParagraph"/>
-        <w:numPr>
-          <w:ilvl w:val="0"/>
-          <w:numId w:val="36"/>
-        </w:numPr>
-      </w:pPr>
-      <w:r>
-        <w:t xml:space="preserve">Select a plugin, edit the parameters and press </w:t>
-      </w:r>
-      <w:r>
-        <w:t>Process</w:t>
-      </w:r>
-      <w:r>
-        <w:t xml:space="preserve">. </w:t>
-      </w:r>
-    </w:p>
-    <w:p>
-      <w:pPr>
-        <w:pStyle w:val="ListParagraph"/>
-        <w:numPr>
-          <w:ilvl w:val="0"/>
-          <w:numId w:val="36"/>
-        </w:numPr>
-      </w:pPr>
-      <w:r>
-        <w:t xml:space="preserve">With </w:t>
-      </w:r>
-      <w:r>
-        <w:rPr>
-          <w:b/>
-        </w:rPr>
-        <w:t>showresults</w:t>
-      </w:r>
-      <w:r>
-        <w:t xml:space="preserve"> you can toggle the window with the output of the module on and off.</w:t>
-      </w:r>
-    </w:p>
-    <w:p>
-      <w:pPr>
-        <w:pStyle w:val="ListParagraph"/>
-        <w:numPr>
-          <w:ilvl w:val="0"/>
-          <w:numId w:val="36"/>
-        </w:numPr>
-      </w:pPr>
-      <w:r>
-        <w:rPr>
-          <w:b/>
-        </w:rPr>
-        <w:t>Info</w:t>
-      </w:r>
-      <w:r>
-        <w:t xml:space="preserve"> displays a description text of the module in the results window.</w:t>
-      </w:r>
-    </w:p>
+    </w:p>
+    <w:p/>
     <w:p>
       <w:pPr>
         <w:pStyle w:val="Heading2"/>
       </w:pPr>
       <w:r>
-        <w:t>Drift c</w:t>
-      </w:r>
-      <w:r>
-        <w:t xml:space="preserve">orrection </w:t>
-      </w:r>
-    </w:p>
-    <w:p>
-      <w:pPr>
-        <w:rPr>
-          <w:i/>
-        </w:rPr>
-      </w:pPr>
-      <w:r>
-        <w:rPr>
-          <w:i/>
-        </w:rPr>
-        <w:t>Process/drift/</w:t>
-      </w:r>
-      <w:r>
-        <w:rPr>
-          <w:i/>
-        </w:rPr>
-        <w:t>driftcorrection</w:t>
-      </w:r>
-    </w:p>
-    <w:p>
-      <w:r>
-        <w:t>Drift</w:t>
-      </w:r>
-      <w:r>
-        <w:t xml:space="preserve"> correction based on the localizations, but wo</w:t>
-      </w:r>
-      <w:r>
-        <w:t>rks also very well in case fiduc</w:t>
-      </w:r>
-      <w:r>
-        <w:t>ial markers are present (in that case render the image ungrouped).</w:t>
-      </w:r>
-    </w:p>
-    <w:p>
-      <w:pPr>
-        <w:pStyle w:val="ListParagraph"/>
-        <w:numPr>
-          <w:ilvl w:val="0"/>
-          <w:numId w:val="20"/>
-        </w:numPr>
-      </w:pPr>
-      <w:r>
-        <w:t xml:space="preserve">Select </w:t>
-      </w:r>
-      <w:r>
-        <w:t>parameters</w:t>
-      </w:r>
-      <w:r>
-        <w:t xml:space="preserve"> to render a large part of the image. Only the FoV of the superresolution image is used for drift correction.</w:t>
-      </w:r>
-    </w:p>
-    <w:p>
-      <w:pPr>
-        <w:pStyle w:val="ListParagraph"/>
-        <w:numPr>
-          <w:ilvl w:val="0"/>
-          <w:numId w:val="20"/>
-        </w:numPr>
-      </w:pPr>
-      <w:r>
-        <w:t xml:space="preserve">Choose the number of time points to perform the drift correction on (typically 7-25, this algorithm rather corrects for drifts than for fast jumps or oscillations). The other parameters usually need not be optimized (use Tool Tips to understand what they mean). </w:t>
-      </w:r>
-    </w:p>
-    <w:p>
-      <w:pPr>
-        <w:pStyle w:val="ListParagraph"/>
-        <w:numPr>
-          <w:ilvl w:val="0"/>
-          <w:numId w:val="20"/>
-        </w:numPr>
-      </w:pPr>
-      <w:r>
-        <w:t xml:space="preserve">Use </w:t>
-      </w:r>
-      <w:r>
-        <w:rPr>
-          <w:b/>
-        </w:rPr>
-        <w:t>Reference is last frame</w:t>
-      </w:r>
-      <w:r>
-        <w:rPr>
-          <w:b/>
-        </w:rPr>
-        <w:t xml:space="preserve"> </w:t>
-      </w:r>
-      <w:r>
-        <w:t>to drift correct the first of two consecutive measurements.</w:t>
-      </w:r>
-    </w:p>
-    <w:p>
-      <w:pPr>
-        <w:pStyle w:val="ListParagraph"/>
-        <w:numPr>
-          <w:ilvl w:val="0"/>
-          <w:numId w:val="20"/>
-        </w:numPr>
-      </w:pPr>
-      <w:r>
-        <w:t xml:space="preserve">Press </w:t>
-      </w:r>
-      <w:r>
-        <w:rPr>
-          <w:b/>
-        </w:rPr>
-        <w:t>Run</w:t>
-      </w:r>
-      <w:r>
-        <w:t>. With show results you can display the results of the procedure.</w:t>
-      </w:r>
-    </w:p>
-    <w:p>
-      <w:pPr>
-        <w:pStyle w:val="ListParagraph"/>
-        <w:numPr>
-          <w:ilvl w:val="0"/>
-          <w:numId w:val="20"/>
-        </w:numPr>
-      </w:pPr>
-      <w:r>
-        <w:t>The drift-corrected localizations are automatically saved as ‘_driftc_sml.mat’ files.</w:t>
-      </w:r>
-    </w:p>
-    <w:p>
-      <w:pPr>
-        <w:pStyle w:val="Heading2"/>
-      </w:pPr>
-      <w:r>
-        <w:t>Localization statistics</w:t>
-      </w:r>
-    </w:p>
-    <w:p>
-      <w:pPr>
-        <w:rPr>
-          <w:i/>
-        </w:rPr>
-      </w:pPr>
-      <w:r>
-        <w:rPr>
-          <w:i/>
-        </w:rPr>
-        <w:t>Analyze/measure/statistics</w:t>
-      </w:r>
-    </w:p>
-    <w:p>
-      <w:r>
-        <w:t>Get single-molecule statistics</w:t>
-      </w:r>
-    </w:p>
-    <w:p>
-      <w:pPr>
-        <w:pStyle w:val="ListParagraph"/>
-        <w:numPr>
-          <w:ilvl w:val="0"/>
-          <w:numId w:val="25"/>
-        </w:numPr>
-      </w:pPr>
-      <w:r>
-        <w:t xml:space="preserve">If </w:t>
-      </w:r>
-      <w:r>
-        <w:rPr>
-          <w:b/>
-        </w:rPr>
-        <w:t>use Roi</w:t>
-      </w:r>
-      <w:r>
-        <w:t xml:space="preserve"> is checked, only the localizations in the current ROI /FoV are evaluated.</w:t>
-      </w:r>
-    </w:p>
-    <w:p>
-      <w:pPr>
-        <w:pStyle w:val="ListParagraph"/>
-        <w:numPr>
-          <w:ilvl w:val="0"/>
-          <w:numId w:val="25"/>
-        </w:numPr>
-      </w:pPr>
-      <w:r>
-        <w:t xml:space="preserve">If </w:t>
-      </w:r>
-      <w:r>
-        <w:rPr>
-          <w:b/>
-        </w:rPr>
-        <w:t>use layers/filters</w:t>
-      </w:r>
-      <w:r>
-        <w:t xml:space="preserve"> is checked, each layer is evaluated </w:t>
-      </w:r>
-      <w:r>
-        <w:t>individually;</w:t>
-      </w:r>
-      <w:r>
-        <w:t xml:space="preserve"> otherwise statistics for grouped and ungrouped data are shown.</w:t>
-      </w:r>
-    </w:p>
-    <w:p>
-      <w:pPr>
-        <w:pStyle w:val="ListParagraph"/>
-        <w:numPr>
-          <w:ilvl w:val="0"/>
-          <w:numId w:val="25"/>
-        </w:numPr>
-      </w:pPr>
-      <w:r>
-        <w:t xml:space="preserve">With </w:t>
-      </w:r>
-      <w:r>
-        <w:rPr>
-          <w:b/>
-        </w:rPr>
-        <w:t>plot overview</w:t>
-      </w:r>
-      <w:r>
-        <w:t xml:space="preserve"> you can have all results in one figure (e.g. for saving) rather than in individual tabs.</w:t>
-      </w:r>
-    </w:p>
-    <w:p>
-      <w:pPr>
-        <w:pStyle w:val="Heading2"/>
-      </w:pPr>
-      <w:r>
-        <w:t>FRC resolution</w:t>
-      </w:r>
-    </w:p>
-    <w:p>
-      <w:pPr>
-        <w:rPr>
-          <w:i/>
-        </w:rPr>
-      </w:pPr>
-      <w:r>
-        <w:rPr>
-          <w:i/>
-        </w:rPr>
-        <w:t>Analyze/measure/FRC resolution</w:t>
-      </w:r>
-    </w:p>
-    <w:p>
-      <w:r>
-        <w:t>Calculates the FRC resolution according to:</w:t>
-      </w:r>
-      <w:r>
-        <w:t xml:space="preserve"> R. P. J. Nieuwenhuizen, K. A. Lidke, M. Bates, D. L. Puig, D. Grünwald, S. Stallinga, and B. Rieger, “Measuring image resolution in optical nanoscopy,” Nat Methods, vol. 10, no. 6, pp. 557–562, Apr. 2013.</w:t>
-      </w:r>
-    </w:p>
-    <w:p>
-      <w:pPr>
-        <w:pStyle w:val="Heading2"/>
-      </w:pPr>
-      <w:r>
-        <w:t>3D viewer</w:t>
-      </w:r>
-    </w:p>
-    <w:p>
-      <w:pPr>
-        <w:rPr>
-          <w:i/>
-        </w:rPr>
-      </w:pPr>
-      <w:r>
-        <w:rPr>
-          <w:i/>
-        </w:rPr>
-        <w:t>Analyze/sr3D/Viwer3D</w:t>
-      </w:r>
-    </w:p>
-    <w:p>
-      <w:pPr>
-        <w:pStyle w:val="ListParagraph"/>
-        <w:numPr>
-          <w:ilvl w:val="0"/>
-          <w:numId w:val="28"/>
-        </w:numPr>
-      </w:pPr>
-      <w:r>
-        <w:t xml:space="preserve">Define a linear ROI in the superresolution </w:t>
-      </w:r>
-      <w:r>
-        <w:t>image</w:t>
-      </w:r>
-      <w:r>
-        <w:t>.</w:t>
-      </w:r>
-    </w:p>
-    <w:p>
-      <w:pPr>
-        <w:pStyle w:val="ListParagraph"/>
-        <w:numPr>
-          <w:ilvl w:val="0"/>
-          <w:numId w:val="28"/>
-        </w:numPr>
-      </w:pPr>
-      <w:r>
-        <w:t xml:space="preserve">Press </w:t>
-      </w:r>
-      <w:r>
-        <w:rPr>
-          <w:b/>
-        </w:rPr>
-        <w:t>Process</w:t>
-      </w:r>
-      <w:r>
-        <w:t>. A</w:t>
-      </w:r>
-      <w:r>
-        <w:t xml:space="preserve"> side-view reconstruction is opened</w:t>
-      </w:r>
-      <w:r>
-        <w:t>.</w:t>
-      </w:r>
-    </w:p>
-    <w:p>
-      <w:pPr>
-        <w:pStyle w:val="ListParagraph"/>
-        <w:numPr>
-          <w:ilvl w:val="0"/>
-          <w:numId w:val="28"/>
-        </w:numPr>
-      </w:pPr>
-      <w:r>
-        <w:t xml:space="preserve">You can </w:t>
-      </w:r>
-      <w:r>
-        <w:rPr>
-          <w:b/>
-        </w:rPr>
-        <w:t>set pixelsize</w:t>
-      </w:r>
-      <w:r>
-        <w:t xml:space="preserve"> </w:t>
-      </w:r>
-      <w:r>
-        <w:t>manually;</w:t>
-      </w:r>
-      <w:r>
-        <w:t xml:space="preserve"> otherwise </w:t>
-      </w:r>
-      <w:r>
-        <w:t xml:space="preserve">the </w:t>
-      </w:r>
-      <w:r>
-        <w:t>pixel</w:t>
-      </w:r>
-      <w:r>
-        <w:t xml:space="preserve"> </w:t>
-      </w:r>
-      <w:r>
-        <w:t>size of the</w:t>
-      </w:r>
-      <w:r>
-        <w:t xml:space="preserve"> current</w:t>
-      </w:r>
-      <w:r>
-        <w:t xml:space="preserve"> reconstruction is used.</w:t>
-      </w:r>
-    </w:p>
-    <w:p>
-      <w:pPr>
-        <w:pStyle w:val="ListParagraph"/>
-        <w:numPr>
-          <w:ilvl w:val="0"/>
-          <w:numId w:val="28"/>
-        </w:numPr>
-      </w:pPr>
-      <w:r>
-        <w:t>You can use the controls to translate, rotate or zoom. ‘0’ resets the view.</w:t>
-      </w:r>
-    </w:p>
-    <w:p>
-      <w:pPr>
-        <w:pStyle w:val="ListParagraph"/>
-        <w:numPr>
-          <w:ilvl w:val="0"/>
-          <w:numId w:val="28"/>
-        </w:numPr>
-      </w:pPr>
-      <w:r>
-        <w:t xml:space="preserve">When the sideview window is selected </w:t>
-      </w:r>
-      <w:r>
-        <w:t xml:space="preserve">and on top, </w:t>
-      </w:r>
-      <w:r>
-        <w:t xml:space="preserve">you can use key shortcuts to translate, rotate (command / strg) or zoom (alt, this changes the size of the ROI). The </w:t>
-      </w:r>
-      <w:r>
-        <w:t>direction is defined by the arrow keys</w:t>
-      </w:r>
-      <w:r>
-        <w:t xml:space="preserve">. The direction perpendicular to the screen can be accessed with the ‘.’ and ‘,’ keys. </w:t>
-      </w:r>
-    </w:p>
-    <w:p>
-      <w:pPr>
-        <w:pStyle w:val="ListParagraph"/>
-        <w:numPr>
-          <w:ilvl w:val="0"/>
-          <w:numId w:val="28"/>
-        </w:numPr>
-      </w:pPr>
-      <w:r>
-        <w:t>Pressing ‘shift’ results in a smaller movement.</w:t>
-      </w:r>
-    </w:p>
-    <w:p>
-      <w:pPr>
-        <w:pStyle w:val="ListParagraph"/>
-        <w:numPr>
-          <w:ilvl w:val="0"/>
-          <w:numId w:val="28"/>
-        </w:numPr>
-      </w:pPr>
-      <w:r>
-        <w:t xml:space="preserve">You can also manually move the </w:t>
-      </w:r>
-      <w:r>
-        <w:t>R</w:t>
-      </w:r>
-      <w:r>
-        <w:t>OI in the superresolution image, the 3D reconstruction is updated on-the-fly.</w:t>
-      </w:r>
-    </w:p>
-    <w:p>
-      <w:pPr>
-        <w:pStyle w:val="ListParagraph"/>
-        <w:numPr>
-          <w:ilvl w:val="0"/>
-          <w:numId w:val="28"/>
-        </w:numPr>
-      </w:pPr>
-      <w:r>
-        <w:t xml:space="preserve">With </w:t>
-      </w:r>
-      <w:r>
-        <w:rPr>
-          <w:b/>
-        </w:rPr>
-        <w:t>use transparency</w:t>
-      </w:r>
-      <w:r>
-        <w:t xml:space="preserve"> localizations closer to you partially block localizations in the background for a better 3D look.</w:t>
-      </w:r>
-    </w:p>
-    <w:p>
-      <w:pPr>
-        <w:pStyle w:val="Heading2"/>
-      </w:pPr>
-      <w:r>
-        <w:t>Calibrate Astig</w:t>
-      </w:r>
-      <w:r>
-        <w:t>matic PSF</w:t>
-      </w:r>
-    </w:p>
-    <w:p>
-      <w:pPr>
-        <w:pStyle w:val="Heading2"/>
-      </w:pPr>
-      <w:r>
         <w:t>Mathematics</w:t>
       </w:r>
     </w:p>
     <w:p>
+      <w:proofErr w:type="spellStart"/>
       <w:r>
         <w:t>MathParser</w:t>
       </w:r>
+      <w:proofErr w:type="spellEnd"/>
     </w:p>
     <w:p/>
     <w:p>
@@ -3459,7 +4378,31 @@
         </w:numPr>
       </w:pPr>
       <w:r>
-        <w:t>Max locs for matching: eg. 100 000. Numer of localizations used to determine transformation. Precision increases with this, so does computation time.</w:t>
+        <w:t xml:space="preserve">Max </w:t>
+      </w:r>
+      <w:proofErr w:type="spellStart"/>
+      <w:r>
+        <w:t>locs</w:t>
+      </w:r>
+      <w:proofErr w:type="spellEnd"/>
+      <w:r>
+        <w:t xml:space="preserve"> for matching: </w:t>
+      </w:r>
+      <w:proofErr w:type="spellStart"/>
+      <w:r>
+        <w:t>eg.</w:t>
+      </w:r>
+      <w:proofErr w:type="spellEnd"/>
+      <w:r>
+        <w:t xml:space="preserve"> 100 000. </w:t>
+      </w:r>
+      <w:proofErr w:type="spellStart"/>
+      <w:r>
+        <w:t>Numer</w:t>
+      </w:r>
+      <w:proofErr w:type="spellEnd"/>
+      <w:r>
+        <w:t xml:space="preserve"> of localizations used to determine transformation. Precision increases with this, so does computation time.</w:t>
       </w:r>
     </w:p>
     <w:p>
@@ -3471,6 +4414,7 @@
         </w:numPr>
       </w:pPr>
       <w:r>
+        <w:lastRenderedPageBreak/>
         <w:t>Max shift matching: distance that corresponding localizations can be apart (after shift is applied). 250-500 nm typically. If this value is too large, random localizations are matched, this can introduce systematic error.</w:t>
       </w:r>
     </w:p>
@@ -3506,14 +4450,24 @@
       <w:r>
         <w:t xml:space="preserve">The </w:t>
       </w:r>
+      <w:proofErr w:type="spellStart"/>
       <w:r>
         <w:rPr>
           <w:i/>
         </w:rPr>
         <w:t>shiftcorr</w:t>
       </w:r>
-      <w:r>
-        <w:t xml:space="preserve"> should show a clear maximum, the square should be on that maximum. If you see many dots around this maxiumum, increase the pixel size.</w:t>
+      <w:proofErr w:type="spellEnd"/>
+      <w:r>
+        <w:t xml:space="preserve"> should show a clear maximum, the square should be on that maximum. If you see many dots around this </w:t>
+      </w:r>
+      <w:proofErr w:type="spellStart"/>
+      <w:r>
+        <w:t>maxiumum</w:t>
+      </w:r>
+      <w:proofErr w:type="spellEnd"/>
+      <w:r>
+        <w:t>, increase the pixel size.</w:t>
       </w:r>
     </w:p>
     <w:p>
@@ -3545,21 +4499,25 @@
       <w:r>
         <w:t xml:space="preserve">and </w:t>
       </w:r>
+      <w:proofErr w:type="spellStart"/>
       <w:r>
         <w:rPr>
           <w:i/>
         </w:rPr>
         <w:t>dy</w:t>
       </w:r>
+      <w:proofErr w:type="spellEnd"/>
       <w:r>
         <w:t xml:space="preserve"> should be 20-80 nm.  The number of anchor points should be at least a few %. </w:t>
       </w:r>
+      <w:proofErr w:type="spellStart"/>
       <w:r>
         <w:rPr>
           <w:i/>
         </w:rPr>
         <w:t>hist</w:t>
       </w:r>
+      <w:proofErr w:type="spellEnd"/>
       <w:r>
         <w:t xml:space="preserve"> is just a profile through the scatter image.</w:t>
       </w:r>
@@ -3639,7 +4597,15 @@
         <w:t>use layers</w:t>
       </w:r>
       <w:r>
-        <w:t xml:space="preserve"> is checked, the plugin does not use all localizations, but only those displayed in T: and R: (e.g. for two synchronized cameras, then use center for target).</w:t>
+        <w:t xml:space="preserve"> </w:t>
+      </w:r>
+      <w:proofErr w:type="gramStart"/>
+      <w:r>
+        <w:t>is</w:t>
+      </w:r>
+      <w:proofErr w:type="gramEnd"/>
+      <w:r>
+        <w:t xml:space="preserve"> checked, the plugin does not use all localizations, but only those displayed in T: and R: (e.g. for two synchronized cameras, then use center for target).</w:t>
       </w:r>
     </w:p>
     <w:p>
@@ -3712,7 +4678,15 @@
         </w:numPr>
       </w:pPr>
       <w:r>
-        <w:t>Per default, this plugin does median filtering. Select the spatial and temporal spacing for this (dx, dt)</w:t>
+        <w:t xml:space="preserve">Per default, this plugin does median filtering. Select the spatial and temporal spacing for this (dx, </w:t>
+      </w:r>
+      <w:proofErr w:type="spellStart"/>
+      <w:r>
+        <w:t>dt</w:t>
+      </w:r>
+      <w:proofErr w:type="spellEnd"/>
+      <w:r>
+        <w:t>)</w:t>
       </w:r>
       <w:r>
         <w:t>.</w:t>
@@ -3825,10 +4799,21 @@
         <w:rPr>
           <w:b/>
         </w:rPr>
-        <w:t xml:space="preserve">value 1 </w:t>
-      </w:r>
-      <w:r>
-        <w:t xml:space="preserve"> and </w:t>
+        <w:t xml:space="preserve">value </w:t>
+      </w:r>
+      <w:proofErr w:type="gramStart"/>
+      <w:r>
+        <w:rPr>
+          <w:b/>
+        </w:rPr>
+        <w:t xml:space="preserve">1 </w:t>
+      </w:r>
+      <w:r>
+        <w:t xml:space="preserve"> and</w:t>
+      </w:r>
+      <w:proofErr w:type="gramEnd"/>
+      <w:r>
+        <w:t xml:space="preserve"> </w:t>
       </w:r>
       <w:r>
         <w:rPr>
@@ -3882,7 +4867,16 @@
         </w:numPr>
       </w:pPr>
       <w:r>
-        <w:t xml:space="preserve">Dye 1 and dye 2 are assigned channels 1 and 2, respectively. Localizations thich are excluded (blue in the </w:t>
+        <w:lastRenderedPageBreak/>
+        <w:t xml:space="preserve">Dye 1 and dye 2 are assigned channels 1 and 2, respectively. Localizations </w:t>
+      </w:r>
+      <w:proofErr w:type="spellStart"/>
+      <w:r>
+        <w:t>thich</w:t>
+      </w:r>
+      <w:proofErr w:type="spellEnd"/>
+      <w:r>
+        <w:t xml:space="preserve"> are excluded (blue in the </w:t>
       </w:r>
       <w:r>
         <w:rPr>
@@ -4238,7 +5232,7 @@
 </file>
 
 <file path=word/endnotes.xml><?xml version="1.0" encoding="utf-8"?>
-<w:endnotes xmlns:wpc="http://schemas.microsoft.com/office/word/2010/wordprocessingCanvas" xmlns:mo="http://schemas.microsoft.com/office/mac/office/2008/main" xmlns:mc="http://schemas.openxmlformats.org/markup-compatibility/2006" xmlns:mv="urn:schemas-microsoft-com:mac:vml" xmlns:o="urn:schemas-microsoft-com:office:office" xmlns:r="http://schemas.openxmlformats.org/officeDocument/2006/relationships" xmlns:m="http://schemas.openxmlformats.org/officeDocument/2006/math" xmlns:v="urn:schemas-microsoft-com:vml" xmlns:wp14="http://schemas.microsoft.com/office/word/2010/wordprocessingDrawing" xmlns:wp="http://schemas.openxmlformats.org/drawingml/2006/wordprocessingDrawing" xmlns:w10="urn:schemas-microsoft-com:office:word" xmlns:w="http://schemas.openxmlformats.org/wordprocessingml/2006/main" xmlns:w14="http://schemas.microsoft.com/office/word/2010/wordml" xmlns:w15="http://schemas.microsoft.com/office/word/2012/wordml" xmlns:wpg="http://schemas.microsoft.com/office/word/2010/wordprocessingGroup" xmlns:wpi="http://schemas.microsoft.com/office/word/2010/wordprocessingInk" xmlns:wne="http://schemas.microsoft.com/office/word/2006/wordml" xmlns:wps="http://schemas.microsoft.com/office/word/2010/wordprocessingShape" mc:Ignorable="w14 w15 wp14">
+<w:endnotes xmlns:wpc="http://schemas.microsoft.com/office/word/2010/wordprocessingCanvas" xmlns:cx="http://schemas.microsoft.com/office/drawing/2014/chartex" xmlns:cx1="http://schemas.microsoft.com/office/drawing/2015/9/8/chartex" xmlns:cx2="http://schemas.microsoft.com/office/drawing/2015/10/21/chartex" xmlns:cx3="http://schemas.microsoft.com/office/drawing/2016/5/9/chartex" xmlns:cx4="http://schemas.microsoft.com/office/drawing/2016/5/10/chartex" xmlns:cx5="http://schemas.microsoft.com/office/drawing/2016/5/11/chartex" xmlns:cx6="http://schemas.microsoft.com/office/drawing/2016/5/12/chartex" xmlns:cx7="http://schemas.microsoft.com/office/drawing/2016/5/13/chartex" xmlns:cx8="http://schemas.microsoft.com/office/drawing/2016/5/14/chartex" xmlns:mc="http://schemas.openxmlformats.org/markup-compatibility/2006" xmlns:aink="http://schemas.microsoft.com/office/drawing/2016/ink" xmlns:am3d="http://schemas.microsoft.com/office/drawing/2017/model3d" xmlns:o="urn:schemas-microsoft-com:office:office" xmlns:r="http://schemas.openxmlformats.org/officeDocument/2006/relationships" xmlns:m="http://schemas.openxmlformats.org/officeDocument/2006/math" xmlns:v="urn:schemas-microsoft-com:vml" xmlns:wp14="http://schemas.microsoft.com/office/word/2010/wordprocessingDrawing" xmlns:wp="http://schemas.openxmlformats.org/drawingml/2006/wordprocessingDrawing" xmlns:w10="urn:schemas-microsoft-com:office:word" xmlns:w="http://schemas.openxmlformats.org/wordprocessingml/2006/main" xmlns:w14="http://schemas.microsoft.com/office/word/2010/wordml" xmlns:w15="http://schemas.microsoft.com/office/word/2012/wordml" xmlns:w16cid="http://schemas.microsoft.com/office/word/2016/wordml/cid" xmlns:w16se="http://schemas.microsoft.com/office/word/2015/wordml/symex" xmlns:wpg="http://schemas.microsoft.com/office/word/2010/wordprocessingGroup" xmlns:wpi="http://schemas.microsoft.com/office/word/2010/wordprocessingInk" xmlns:wne="http://schemas.microsoft.com/office/word/2006/wordml" xmlns:wps="http://schemas.microsoft.com/office/word/2010/wordprocessingShape" mc:Ignorable="w14 w15 w16se w16cid wp14">
   <w:endnote w:type="separator" w:id="-1">
     <w:p>
       <w:r>
@@ -4257,7 +5251,7 @@
 </file>
 
 <file path=word/footer1.xml><?xml version="1.0" encoding="utf-8"?>
-<w:ftr xmlns:wpc="http://schemas.microsoft.com/office/word/2010/wordprocessingCanvas" xmlns:mo="http://schemas.microsoft.com/office/mac/office/2008/main" xmlns:mc="http://schemas.openxmlformats.org/markup-compatibility/2006" xmlns:mv="urn:schemas-microsoft-com:mac:vml" xmlns:o="urn:schemas-microsoft-com:office:office" xmlns:r="http://schemas.openxmlformats.org/officeDocument/2006/relationships" xmlns:m="http://schemas.openxmlformats.org/officeDocument/2006/math" xmlns:v="urn:schemas-microsoft-com:vml" xmlns:wp14="http://schemas.microsoft.com/office/word/2010/wordprocessingDrawing" xmlns:wp="http://schemas.openxmlformats.org/drawingml/2006/wordprocessingDrawing" xmlns:w10="urn:schemas-microsoft-com:office:word" xmlns:w="http://schemas.openxmlformats.org/wordprocessingml/2006/main" xmlns:w14="http://schemas.microsoft.com/office/word/2010/wordml" xmlns:w15="http://schemas.microsoft.com/office/word/2012/wordml" xmlns:wpg="http://schemas.microsoft.com/office/word/2010/wordprocessingGroup" xmlns:wpi="http://schemas.microsoft.com/office/word/2010/wordprocessingInk" xmlns:wne="http://schemas.microsoft.com/office/word/2006/wordml" xmlns:wps="http://schemas.microsoft.com/office/word/2010/wordprocessingShape" mc:Ignorable="w14 w15 wp14">
+<w:ftr xmlns:wpc="http://schemas.microsoft.com/office/word/2010/wordprocessingCanvas" xmlns:cx="http://schemas.microsoft.com/office/drawing/2014/chartex" xmlns:cx1="http://schemas.microsoft.com/office/drawing/2015/9/8/chartex" xmlns:cx2="http://schemas.microsoft.com/office/drawing/2015/10/21/chartex" xmlns:cx3="http://schemas.microsoft.com/office/drawing/2016/5/9/chartex" xmlns:cx4="http://schemas.microsoft.com/office/drawing/2016/5/10/chartex" xmlns:cx5="http://schemas.microsoft.com/office/drawing/2016/5/11/chartex" xmlns:cx6="http://schemas.microsoft.com/office/drawing/2016/5/12/chartex" xmlns:cx7="http://schemas.microsoft.com/office/drawing/2016/5/13/chartex" xmlns:cx8="http://schemas.microsoft.com/office/drawing/2016/5/14/chartex" xmlns:mc="http://schemas.openxmlformats.org/markup-compatibility/2006" xmlns:aink="http://schemas.microsoft.com/office/drawing/2016/ink" xmlns:am3d="http://schemas.microsoft.com/office/drawing/2017/model3d" xmlns:o="urn:schemas-microsoft-com:office:office" xmlns:r="http://schemas.openxmlformats.org/officeDocument/2006/relationships" xmlns:m="http://schemas.openxmlformats.org/officeDocument/2006/math" xmlns:v="urn:schemas-microsoft-com:vml" xmlns:wp14="http://schemas.microsoft.com/office/word/2010/wordprocessingDrawing" xmlns:wp="http://schemas.openxmlformats.org/drawingml/2006/wordprocessingDrawing" xmlns:w10="urn:schemas-microsoft-com:office:word" xmlns:w="http://schemas.openxmlformats.org/wordprocessingml/2006/main" xmlns:w14="http://schemas.microsoft.com/office/word/2010/wordml" xmlns:w15="http://schemas.microsoft.com/office/word/2012/wordml" xmlns:w16cid="http://schemas.microsoft.com/office/word/2016/wordml/cid" xmlns:w16se="http://schemas.microsoft.com/office/word/2015/wordml/symex" xmlns:wpg="http://schemas.microsoft.com/office/word/2010/wordprocessingGroup" xmlns:wpi="http://schemas.microsoft.com/office/word/2010/wordprocessingInk" xmlns:wne="http://schemas.microsoft.com/office/word/2006/wordml" xmlns:wps="http://schemas.microsoft.com/office/word/2010/wordprocessingShape" mc:Ignorable="w14 w15 w16se w16cid wp14">
   <w:p>
     <w:pPr>
       <w:pStyle w:val="Footer"/>
@@ -4294,7 +5288,7 @@
 </file>
 
 <file path=word/footer2.xml><?xml version="1.0" encoding="utf-8"?>
-<w:ftr xmlns:wpc="http://schemas.microsoft.com/office/word/2010/wordprocessingCanvas" xmlns:mo="http://schemas.microsoft.com/office/mac/office/2008/main" xmlns:mc="http://schemas.openxmlformats.org/markup-compatibility/2006" xmlns:mv="urn:schemas-microsoft-com:mac:vml" xmlns:o="urn:schemas-microsoft-com:office:office" xmlns:r="http://schemas.openxmlformats.org/officeDocument/2006/relationships" xmlns:m="http://schemas.openxmlformats.org/officeDocument/2006/math" xmlns:v="urn:schemas-microsoft-com:vml" xmlns:wp14="http://schemas.microsoft.com/office/word/2010/wordprocessingDrawing" xmlns:wp="http://schemas.openxmlformats.org/drawingml/2006/wordprocessingDrawing" xmlns:w10="urn:schemas-microsoft-com:office:word" xmlns:w="http://schemas.openxmlformats.org/wordprocessingml/2006/main" xmlns:w14="http://schemas.microsoft.com/office/word/2010/wordml" xmlns:w15="http://schemas.microsoft.com/office/word/2012/wordml" xmlns:wpg="http://schemas.microsoft.com/office/word/2010/wordprocessingGroup" xmlns:wpi="http://schemas.microsoft.com/office/word/2010/wordprocessingInk" xmlns:wne="http://schemas.microsoft.com/office/word/2006/wordml" xmlns:wps="http://schemas.microsoft.com/office/word/2010/wordprocessingShape" mc:Ignorable="w14 w15 wp14">
+<w:ftr xmlns:wpc="http://schemas.microsoft.com/office/word/2010/wordprocessingCanvas" xmlns:cx="http://schemas.microsoft.com/office/drawing/2014/chartex" xmlns:cx1="http://schemas.microsoft.com/office/drawing/2015/9/8/chartex" xmlns:cx2="http://schemas.microsoft.com/office/drawing/2015/10/21/chartex" xmlns:cx3="http://schemas.microsoft.com/office/drawing/2016/5/9/chartex" xmlns:cx4="http://schemas.microsoft.com/office/drawing/2016/5/10/chartex" xmlns:cx5="http://schemas.microsoft.com/office/drawing/2016/5/11/chartex" xmlns:cx6="http://schemas.microsoft.com/office/drawing/2016/5/12/chartex" xmlns:cx7="http://schemas.microsoft.com/office/drawing/2016/5/13/chartex" xmlns:cx8="http://schemas.microsoft.com/office/drawing/2016/5/14/chartex" xmlns:mc="http://schemas.openxmlformats.org/markup-compatibility/2006" xmlns:aink="http://schemas.microsoft.com/office/drawing/2016/ink" xmlns:am3d="http://schemas.microsoft.com/office/drawing/2017/model3d" xmlns:o="urn:schemas-microsoft-com:office:office" xmlns:r="http://schemas.openxmlformats.org/officeDocument/2006/relationships" xmlns:m="http://schemas.openxmlformats.org/officeDocument/2006/math" xmlns:v="urn:schemas-microsoft-com:vml" xmlns:wp14="http://schemas.microsoft.com/office/word/2010/wordprocessingDrawing" xmlns:wp="http://schemas.openxmlformats.org/drawingml/2006/wordprocessingDrawing" xmlns:w10="urn:schemas-microsoft-com:office:word" xmlns:w="http://schemas.openxmlformats.org/wordprocessingml/2006/main" xmlns:w14="http://schemas.microsoft.com/office/word/2010/wordml" xmlns:w15="http://schemas.microsoft.com/office/word/2012/wordml" xmlns:w16cid="http://schemas.microsoft.com/office/word/2016/wordml/cid" xmlns:w16se="http://schemas.microsoft.com/office/word/2015/wordml/symex" xmlns:wpg="http://schemas.microsoft.com/office/word/2010/wordprocessingGroup" xmlns:wpi="http://schemas.microsoft.com/office/word/2010/wordprocessingInk" xmlns:wne="http://schemas.microsoft.com/office/word/2006/wordml" xmlns:wps="http://schemas.microsoft.com/office/word/2010/wordprocessingShape" mc:Ignorable="w14 w15 w16se w16cid wp14">
   <w:p>
     <w:pPr>
       <w:pStyle w:val="Footer"/>
@@ -4344,7 +5338,7 @@
 </file>
 
 <file path=word/footnotes.xml><?xml version="1.0" encoding="utf-8"?>
-<w:footnotes xmlns:wpc="http://schemas.microsoft.com/office/word/2010/wordprocessingCanvas" xmlns:mo="http://schemas.microsoft.com/office/mac/office/2008/main" xmlns:mc="http://schemas.openxmlformats.org/markup-compatibility/2006" xmlns:mv="urn:schemas-microsoft-com:mac:vml" xmlns:o="urn:schemas-microsoft-com:office:office" xmlns:r="http://schemas.openxmlformats.org/officeDocument/2006/relationships" xmlns:m="http://schemas.openxmlformats.org/officeDocument/2006/math" xmlns:v="urn:schemas-microsoft-com:vml" xmlns:wp14="http://schemas.microsoft.com/office/word/2010/wordprocessingDrawing" xmlns:wp="http://schemas.openxmlformats.org/drawingml/2006/wordprocessingDrawing" xmlns:w10="urn:schemas-microsoft-com:office:word" xmlns:w="http://schemas.openxmlformats.org/wordprocessingml/2006/main" xmlns:w14="http://schemas.microsoft.com/office/word/2010/wordml" xmlns:w15="http://schemas.microsoft.com/office/word/2012/wordml" xmlns:wpg="http://schemas.microsoft.com/office/word/2010/wordprocessingGroup" xmlns:wpi="http://schemas.microsoft.com/office/word/2010/wordprocessingInk" xmlns:wne="http://schemas.microsoft.com/office/word/2006/wordml" xmlns:wps="http://schemas.microsoft.com/office/word/2010/wordprocessingShape" mc:Ignorable="w14 w15 wp14">
+<w:footnotes xmlns:wpc="http://schemas.microsoft.com/office/word/2010/wordprocessingCanvas" xmlns:cx="http://schemas.microsoft.com/office/drawing/2014/chartex" xmlns:cx1="http://schemas.microsoft.com/office/drawing/2015/9/8/chartex" xmlns:cx2="http://schemas.microsoft.com/office/drawing/2015/10/21/chartex" xmlns:cx3="http://schemas.microsoft.com/office/drawing/2016/5/9/chartex" xmlns:cx4="http://schemas.microsoft.com/office/drawing/2016/5/10/chartex" xmlns:cx5="http://schemas.microsoft.com/office/drawing/2016/5/11/chartex" xmlns:cx6="http://schemas.microsoft.com/office/drawing/2016/5/12/chartex" xmlns:cx7="http://schemas.microsoft.com/office/drawing/2016/5/13/chartex" xmlns:cx8="http://schemas.microsoft.com/office/drawing/2016/5/14/chartex" xmlns:mc="http://schemas.openxmlformats.org/markup-compatibility/2006" xmlns:aink="http://schemas.microsoft.com/office/drawing/2016/ink" xmlns:am3d="http://schemas.microsoft.com/office/drawing/2017/model3d" xmlns:o="urn:schemas-microsoft-com:office:office" xmlns:r="http://schemas.openxmlformats.org/officeDocument/2006/relationships" xmlns:m="http://schemas.openxmlformats.org/officeDocument/2006/math" xmlns:v="urn:schemas-microsoft-com:vml" xmlns:wp14="http://schemas.microsoft.com/office/word/2010/wordprocessingDrawing" xmlns:wp="http://schemas.openxmlformats.org/drawingml/2006/wordprocessingDrawing" xmlns:w10="urn:schemas-microsoft-com:office:word" xmlns:w="http://schemas.openxmlformats.org/wordprocessingml/2006/main" xmlns:w14="http://schemas.microsoft.com/office/word/2010/wordml" xmlns:w15="http://schemas.microsoft.com/office/word/2012/wordml" xmlns:w16cid="http://schemas.microsoft.com/office/word/2016/wordml/cid" xmlns:w16se="http://schemas.microsoft.com/office/word/2015/wordml/symex" xmlns:wpg="http://schemas.microsoft.com/office/word/2010/wordprocessingGroup" xmlns:wpi="http://schemas.microsoft.com/office/word/2010/wordprocessingInk" xmlns:wne="http://schemas.microsoft.com/office/word/2006/wordml" xmlns:wps="http://schemas.microsoft.com/office/word/2010/wordprocessingShape" mc:Ignorable="w14 w15 w16se w16cid wp14">
   <w:footnote w:type="separator" w:id="-1">
     <w:p>
       <w:r>
@@ -4363,8 +5357,8 @@
 </file>
 
 <file path=word/numbering.xml><?xml version="1.0" encoding="utf-8"?>
-<w:numbering xmlns:wpc="http://schemas.microsoft.com/office/word/2010/wordprocessingCanvas" xmlns:mo="http://schemas.microsoft.com/office/mac/office/2008/main" xmlns:mc="http://schemas.openxmlformats.org/markup-compatibility/2006" xmlns:mv="urn:schemas-microsoft-com:mac:vml" xmlns:o="urn:schemas-microsoft-com:office:office" xmlns:r="http://schemas.openxmlformats.org/officeDocument/2006/relationships" xmlns:m="http://schemas.openxmlformats.org/officeDocument/2006/math" xmlns:v="urn:schemas-microsoft-com:vml" xmlns:wp14="http://schemas.microsoft.com/office/word/2010/wordprocessingDrawing" xmlns:wp="http://schemas.openxmlformats.org/drawingml/2006/wordprocessingDrawing" xmlns:w10="urn:schemas-microsoft-com:office:word" xmlns:w="http://schemas.openxmlformats.org/wordprocessingml/2006/main" xmlns:w14="http://schemas.microsoft.com/office/word/2010/wordml" xmlns:w15="http://schemas.microsoft.com/office/word/2012/wordml" xmlns:wpg="http://schemas.microsoft.com/office/word/2010/wordprocessingGroup" xmlns:wpi="http://schemas.microsoft.com/office/word/2010/wordprocessingInk" xmlns:wne="http://schemas.microsoft.com/office/word/2006/wordml" xmlns:wps="http://schemas.microsoft.com/office/word/2010/wordprocessingShape" mc:Ignorable="w14 w15 wp14">
-  <w:abstractNum w:abstractNumId="0">
+<w:numbering xmlns:wpc="http://schemas.microsoft.com/office/word/2010/wordprocessingCanvas" xmlns:cx="http://schemas.microsoft.com/office/drawing/2014/chartex" xmlns:cx1="http://schemas.microsoft.com/office/drawing/2015/9/8/chartex" xmlns:cx2="http://schemas.microsoft.com/office/drawing/2015/10/21/chartex" xmlns:cx3="http://schemas.microsoft.com/office/drawing/2016/5/9/chartex" xmlns:cx4="http://schemas.microsoft.com/office/drawing/2016/5/10/chartex" xmlns:cx5="http://schemas.microsoft.com/office/drawing/2016/5/11/chartex" xmlns:cx6="http://schemas.microsoft.com/office/drawing/2016/5/12/chartex" xmlns:cx7="http://schemas.microsoft.com/office/drawing/2016/5/13/chartex" xmlns:cx8="http://schemas.microsoft.com/office/drawing/2016/5/14/chartex" xmlns:mc="http://schemas.openxmlformats.org/markup-compatibility/2006" xmlns:aink="http://schemas.microsoft.com/office/drawing/2016/ink" xmlns:am3d="http://schemas.microsoft.com/office/drawing/2017/model3d" xmlns:o="urn:schemas-microsoft-com:office:office" xmlns:r="http://schemas.openxmlformats.org/officeDocument/2006/relationships" xmlns:m="http://schemas.openxmlformats.org/officeDocument/2006/math" xmlns:v="urn:schemas-microsoft-com:vml" xmlns:wp14="http://schemas.microsoft.com/office/word/2010/wordprocessingDrawing" xmlns:wp="http://schemas.openxmlformats.org/drawingml/2006/wordprocessingDrawing" xmlns:w10="urn:schemas-microsoft-com:office:word" xmlns:w="http://schemas.openxmlformats.org/wordprocessingml/2006/main" xmlns:w14="http://schemas.microsoft.com/office/word/2010/wordml" xmlns:w15="http://schemas.microsoft.com/office/word/2012/wordml" xmlns:w16cid="http://schemas.microsoft.com/office/word/2016/wordml/cid" xmlns:w16se="http://schemas.microsoft.com/office/word/2015/wordml/symex" xmlns:wpg="http://schemas.microsoft.com/office/word/2010/wordprocessingGroup" xmlns:wpi="http://schemas.microsoft.com/office/word/2010/wordprocessingInk" xmlns:wne="http://schemas.microsoft.com/office/word/2006/wordml" xmlns:wps="http://schemas.microsoft.com/office/word/2010/wordprocessingShape" mc:Ignorable="w14 w15 w16se w16cid wp14">
+  <w:abstractNum w:abstractNumId="0" w15:restartNumberingAfterBreak="0">
     <w:nsid w:val="043C1230"/>
     <w:multiLevelType w:val="hybridMultilevel"/>
     <w:tmpl w:val="1FF69940"/>
@@ -4450,7 +5444,7 @@
       </w:pPr>
     </w:lvl>
   </w:abstractNum>
-  <w:abstractNum w:abstractNumId="1">
+  <w:abstractNum w:abstractNumId="1" w15:restartNumberingAfterBreak="0">
     <w:nsid w:val="07980623"/>
     <w:multiLevelType w:val="hybridMultilevel"/>
     <w:tmpl w:val="3BA6CD12"/>
@@ -4536,7 +5530,7 @@
       </w:pPr>
     </w:lvl>
   </w:abstractNum>
-  <w:abstractNum w:abstractNumId="2">
+  <w:abstractNum w:abstractNumId="2" w15:restartNumberingAfterBreak="0">
     <w:nsid w:val="0C321908"/>
     <w:multiLevelType w:val="hybridMultilevel"/>
     <w:tmpl w:val="F4F4CCD2"/>
@@ -4622,7 +5616,7 @@
       </w:pPr>
     </w:lvl>
   </w:abstractNum>
-  <w:abstractNum w:abstractNumId="3">
+  <w:abstractNum w:abstractNumId="3" w15:restartNumberingAfterBreak="0">
     <w:nsid w:val="0FBA12A7"/>
     <w:multiLevelType w:val="hybridMultilevel"/>
     <w:tmpl w:val="77E4D168"/>
@@ -4735,7 +5729,7 @@
       </w:rPr>
     </w:lvl>
   </w:abstractNum>
-  <w:abstractNum w:abstractNumId="4">
+  <w:abstractNum w:abstractNumId="4" w15:restartNumberingAfterBreak="0">
     <w:nsid w:val="113A222B"/>
     <w:multiLevelType w:val="hybridMultilevel"/>
     <w:tmpl w:val="1FF69940"/>
@@ -4821,7 +5815,7 @@
       </w:pPr>
     </w:lvl>
   </w:abstractNum>
-  <w:abstractNum w:abstractNumId="5">
+  <w:abstractNum w:abstractNumId="5" w15:restartNumberingAfterBreak="0">
     <w:nsid w:val="130B3AFF"/>
     <w:multiLevelType w:val="hybridMultilevel"/>
     <w:tmpl w:val="EC5646BC"/>
@@ -4907,7 +5901,7 @@
       </w:pPr>
     </w:lvl>
   </w:abstractNum>
-  <w:abstractNum w:abstractNumId="6">
+  <w:abstractNum w:abstractNumId="6" w15:restartNumberingAfterBreak="0">
     <w:nsid w:val="13427633"/>
     <w:multiLevelType w:val="hybridMultilevel"/>
     <w:tmpl w:val="AA563A8E"/>
@@ -5020,7 +6014,7 @@
       </w:rPr>
     </w:lvl>
   </w:abstractNum>
-  <w:abstractNum w:abstractNumId="7">
+  <w:abstractNum w:abstractNumId="7" w15:restartNumberingAfterBreak="0">
     <w:nsid w:val="13E91507"/>
     <w:multiLevelType w:val="hybridMultilevel"/>
     <w:tmpl w:val="B140664A"/>
@@ -5106,7 +6100,7 @@
       </w:pPr>
     </w:lvl>
   </w:abstractNum>
-  <w:abstractNum w:abstractNumId="8">
+  <w:abstractNum w:abstractNumId="8" w15:restartNumberingAfterBreak="0">
     <w:nsid w:val="16C95B79"/>
     <w:multiLevelType w:val="hybridMultilevel"/>
     <w:tmpl w:val="106668CC"/>
@@ -5192,7 +6186,7 @@
       </w:pPr>
     </w:lvl>
   </w:abstractNum>
-  <w:abstractNum w:abstractNumId="9">
+  <w:abstractNum w:abstractNumId="9" w15:restartNumberingAfterBreak="0">
     <w:nsid w:val="1A22345F"/>
     <w:multiLevelType w:val="hybridMultilevel"/>
     <w:tmpl w:val="A5507F0C"/>
@@ -5305,7 +6299,7 @@
       </w:rPr>
     </w:lvl>
   </w:abstractNum>
-  <w:abstractNum w:abstractNumId="10">
+  <w:abstractNum w:abstractNumId="10" w15:restartNumberingAfterBreak="0">
     <w:nsid w:val="1BE30FD3"/>
     <w:multiLevelType w:val="hybridMultilevel"/>
     <w:tmpl w:val="96FCDEF4"/>
@@ -5418,7 +6412,7 @@
       </w:rPr>
     </w:lvl>
   </w:abstractNum>
-  <w:abstractNum w:abstractNumId="11">
+  <w:abstractNum w:abstractNumId="11" w15:restartNumberingAfterBreak="0">
     <w:nsid w:val="1D632177"/>
     <w:multiLevelType w:val="hybridMultilevel"/>
     <w:tmpl w:val="3746010A"/>
@@ -5531,7 +6525,7 @@
       </w:rPr>
     </w:lvl>
   </w:abstractNum>
-  <w:abstractNum w:abstractNumId="12">
+  <w:abstractNum w:abstractNumId="12" w15:restartNumberingAfterBreak="0">
     <w:nsid w:val="2AC04922"/>
     <w:multiLevelType w:val="hybridMultilevel"/>
     <w:tmpl w:val="ACD029AC"/>
@@ -5553,7 +6547,7 @@
         <w:ind w:left="1440" w:hanging="360"/>
       </w:pPr>
     </w:lvl>
-    <w:lvl w:ilvl="2" w:tplc="0409001B" w:tentative="1">
+    <w:lvl w:ilvl="2" w:tplc="0409001B">
       <w:start w:val="1"/>
       <w:numFmt w:val="lowerRoman"/>
       <w:lvlText w:val="%3."/>
@@ -5617,7 +6611,7 @@
       </w:pPr>
     </w:lvl>
   </w:abstractNum>
-  <w:abstractNum w:abstractNumId="13">
+  <w:abstractNum w:abstractNumId="13" w15:restartNumberingAfterBreak="0">
     <w:nsid w:val="2B552347"/>
     <w:multiLevelType w:val="hybridMultilevel"/>
     <w:tmpl w:val="27986E8A"/>
@@ -5730,7 +6724,7 @@
       </w:rPr>
     </w:lvl>
   </w:abstractNum>
-  <w:abstractNum w:abstractNumId="14">
+  <w:abstractNum w:abstractNumId="14" w15:restartNumberingAfterBreak="0">
     <w:nsid w:val="34BB3A66"/>
     <w:multiLevelType w:val="hybridMultilevel"/>
     <w:tmpl w:val="217C03F2"/>
@@ -5816,7 +6810,93 @@
       </w:pPr>
     </w:lvl>
   </w:abstractNum>
-  <w:abstractNum w:abstractNumId="15">
+  <w:abstractNum w:abstractNumId="15" w15:restartNumberingAfterBreak="0">
+    <w:nsid w:val="35A37AD0"/>
+    <w:multiLevelType w:val="hybridMultilevel"/>
+    <w:tmpl w:val="E452A99E"/>
+    <w:lvl w:ilvl="0" w:tplc="0409000F">
+      <w:start w:val="1"/>
+      <w:numFmt w:val="decimal"/>
+      <w:lvlText w:val="%1."/>
+      <w:lvlJc w:val="left"/>
+      <w:pPr>
+        <w:ind w:left="720" w:hanging="360"/>
+      </w:pPr>
+    </w:lvl>
+    <w:lvl w:ilvl="1" w:tplc="04090019">
+      <w:start w:val="1"/>
+      <w:numFmt w:val="lowerLetter"/>
+      <w:lvlText w:val="%2."/>
+      <w:lvlJc w:val="left"/>
+      <w:pPr>
+        <w:ind w:left="1440" w:hanging="360"/>
+      </w:pPr>
+    </w:lvl>
+    <w:lvl w:ilvl="2" w:tplc="0409001B" w:tentative="1">
+      <w:start w:val="1"/>
+      <w:numFmt w:val="lowerRoman"/>
+      <w:lvlText w:val="%3."/>
+      <w:lvlJc w:val="right"/>
+      <w:pPr>
+        <w:ind w:left="2160" w:hanging="180"/>
+      </w:pPr>
+    </w:lvl>
+    <w:lvl w:ilvl="3" w:tplc="0409000F" w:tentative="1">
+      <w:start w:val="1"/>
+      <w:numFmt w:val="decimal"/>
+      <w:lvlText w:val="%4."/>
+      <w:lvlJc w:val="left"/>
+      <w:pPr>
+        <w:ind w:left="2880" w:hanging="360"/>
+      </w:pPr>
+    </w:lvl>
+    <w:lvl w:ilvl="4" w:tplc="04090019" w:tentative="1">
+      <w:start w:val="1"/>
+      <w:numFmt w:val="lowerLetter"/>
+      <w:lvlText w:val="%5."/>
+      <w:lvlJc w:val="left"/>
+      <w:pPr>
+        <w:ind w:left="3600" w:hanging="360"/>
+      </w:pPr>
+    </w:lvl>
+    <w:lvl w:ilvl="5" w:tplc="0409001B" w:tentative="1">
+      <w:start w:val="1"/>
+      <w:numFmt w:val="lowerRoman"/>
+      <w:lvlText w:val="%6."/>
+      <w:lvlJc w:val="right"/>
+      <w:pPr>
+        <w:ind w:left="4320" w:hanging="180"/>
+      </w:pPr>
+    </w:lvl>
+    <w:lvl w:ilvl="6" w:tplc="0409000F" w:tentative="1">
+      <w:start w:val="1"/>
+      <w:numFmt w:val="decimal"/>
+      <w:lvlText w:val="%7."/>
+      <w:lvlJc w:val="left"/>
+      <w:pPr>
+        <w:ind w:left="5040" w:hanging="360"/>
+      </w:pPr>
+    </w:lvl>
+    <w:lvl w:ilvl="7" w:tplc="04090019" w:tentative="1">
+      <w:start w:val="1"/>
+      <w:numFmt w:val="lowerLetter"/>
+      <w:lvlText w:val="%8."/>
+      <w:lvlJc w:val="left"/>
+      <w:pPr>
+        <w:ind w:left="5760" w:hanging="360"/>
+      </w:pPr>
+    </w:lvl>
+    <w:lvl w:ilvl="8" w:tplc="0409001B" w:tentative="1">
+      <w:start w:val="1"/>
+      <w:numFmt w:val="lowerRoman"/>
+      <w:lvlText w:val="%9."/>
+      <w:lvlJc w:val="right"/>
+      <w:pPr>
+        <w:ind w:left="6480" w:hanging="180"/>
+      </w:pPr>
+    </w:lvl>
+  </w:abstractNum>
+  <w:abstractNum w:abstractNumId="16" w15:restartNumberingAfterBreak="0">
     <w:nsid w:val="3B0E591A"/>
     <w:multiLevelType w:val="hybridMultilevel"/>
     <w:tmpl w:val="EBC469B4"/>
@@ -5902,7 +6982,7 @@
       </w:pPr>
     </w:lvl>
   </w:abstractNum>
-  <w:abstractNum w:abstractNumId="16">
+  <w:abstractNum w:abstractNumId="17" w15:restartNumberingAfterBreak="0">
     <w:nsid w:val="3B8635C2"/>
     <w:multiLevelType w:val="hybridMultilevel"/>
     <w:tmpl w:val="FFA4DD3E"/>
@@ -5988,7 +7068,7 @@
       </w:pPr>
     </w:lvl>
   </w:abstractNum>
-  <w:abstractNum w:abstractNumId="17">
+  <w:abstractNum w:abstractNumId="18" w15:restartNumberingAfterBreak="0">
     <w:nsid w:val="3BFC6607"/>
     <w:multiLevelType w:val="hybridMultilevel"/>
     <w:tmpl w:val="A49EDB74"/>
@@ -6074,7 +7154,7 @@
       </w:pPr>
     </w:lvl>
   </w:abstractNum>
-  <w:abstractNum w:abstractNumId="18">
+  <w:abstractNum w:abstractNumId="19" w15:restartNumberingAfterBreak="0">
     <w:nsid w:val="3C652C05"/>
     <w:multiLevelType w:val="hybridMultilevel"/>
     <w:tmpl w:val="E9563DEE"/>
@@ -6187,7 +7267,7 @@
       </w:rPr>
     </w:lvl>
   </w:abstractNum>
-  <w:abstractNum w:abstractNumId="19">
+  <w:abstractNum w:abstractNumId="20" w15:restartNumberingAfterBreak="0">
     <w:nsid w:val="3D89665E"/>
     <w:multiLevelType w:val="hybridMultilevel"/>
     <w:tmpl w:val="F4923524"/>
@@ -6300,7 +7380,7 @@
       </w:rPr>
     </w:lvl>
   </w:abstractNum>
-  <w:abstractNum w:abstractNumId="20">
+  <w:abstractNum w:abstractNumId="21" w15:restartNumberingAfterBreak="0">
     <w:nsid w:val="3D8F6497"/>
     <w:multiLevelType w:val="hybridMultilevel"/>
     <w:tmpl w:val="6888BE5E"/>
@@ -6413,7 +7493,7 @@
       </w:rPr>
     </w:lvl>
   </w:abstractNum>
-  <w:abstractNum w:abstractNumId="21">
+  <w:abstractNum w:abstractNumId="22" w15:restartNumberingAfterBreak="0">
     <w:nsid w:val="42102ED4"/>
     <w:multiLevelType w:val="hybridMultilevel"/>
     <w:tmpl w:val="7060ABB4"/>
@@ -6526,7 +7606,7 @@
       </w:rPr>
     </w:lvl>
   </w:abstractNum>
-  <w:abstractNum w:abstractNumId="22">
+  <w:abstractNum w:abstractNumId="23" w15:restartNumberingAfterBreak="0">
     <w:nsid w:val="42AD22AF"/>
     <w:multiLevelType w:val="hybridMultilevel"/>
     <w:tmpl w:val="9B8E442C"/>
@@ -6612,7 +7692,7 @@
       </w:pPr>
     </w:lvl>
   </w:abstractNum>
-  <w:abstractNum w:abstractNumId="23">
+  <w:abstractNum w:abstractNumId="24" w15:restartNumberingAfterBreak="0">
     <w:nsid w:val="4BD866B6"/>
     <w:multiLevelType w:val="hybridMultilevel"/>
     <w:tmpl w:val="426A2CD6"/>
@@ -6698,7 +7778,7 @@
       </w:pPr>
     </w:lvl>
   </w:abstractNum>
-  <w:abstractNum w:abstractNumId="24">
+  <w:abstractNum w:abstractNumId="25" w15:restartNumberingAfterBreak="0">
     <w:nsid w:val="4C692166"/>
     <w:multiLevelType w:val="hybridMultilevel"/>
     <w:tmpl w:val="F3AA8126"/>
@@ -6784,7 +7864,7 @@
       </w:pPr>
     </w:lvl>
   </w:abstractNum>
-  <w:abstractNum w:abstractNumId="25">
+  <w:abstractNum w:abstractNumId="26" w15:restartNumberingAfterBreak="0">
     <w:nsid w:val="50657D0F"/>
     <w:multiLevelType w:val="hybridMultilevel"/>
     <w:tmpl w:val="14DE1078"/>
@@ -6870,7 +7950,7 @@
       </w:pPr>
     </w:lvl>
   </w:abstractNum>
-  <w:abstractNum w:abstractNumId="26">
+  <w:abstractNum w:abstractNumId="27" w15:restartNumberingAfterBreak="0">
     <w:nsid w:val="515737EE"/>
     <w:multiLevelType w:val="hybridMultilevel"/>
     <w:tmpl w:val="DA0A7274"/>
@@ -6983,7 +8063,7 @@
       </w:rPr>
     </w:lvl>
   </w:abstractNum>
-  <w:abstractNum w:abstractNumId="27">
+  <w:abstractNum w:abstractNumId="28" w15:restartNumberingAfterBreak="0">
     <w:nsid w:val="51C94EFF"/>
     <w:multiLevelType w:val="hybridMultilevel"/>
     <w:tmpl w:val="BDEE0484"/>
@@ -7096,7 +8176,7 @@
       </w:rPr>
     </w:lvl>
   </w:abstractNum>
-  <w:abstractNum w:abstractNumId="28">
+  <w:abstractNum w:abstractNumId="29" w15:restartNumberingAfterBreak="0">
     <w:nsid w:val="547F5551"/>
     <w:multiLevelType w:val="hybridMultilevel"/>
     <w:tmpl w:val="AA227D9E"/>
@@ -7209,7 +8289,7 @@
       </w:rPr>
     </w:lvl>
   </w:abstractNum>
-  <w:abstractNum w:abstractNumId="29">
+  <w:abstractNum w:abstractNumId="30" w15:restartNumberingAfterBreak="0">
     <w:nsid w:val="557522EF"/>
     <w:multiLevelType w:val="hybridMultilevel"/>
     <w:tmpl w:val="E4D8CBC2"/>
@@ -7295,7 +8375,7 @@
       </w:pPr>
     </w:lvl>
   </w:abstractNum>
-  <w:abstractNum w:abstractNumId="30">
+  <w:abstractNum w:abstractNumId="31" w15:restartNumberingAfterBreak="0">
     <w:nsid w:val="5A1F2035"/>
     <w:multiLevelType w:val="hybridMultilevel"/>
     <w:tmpl w:val="A00A3878"/>
@@ -7408,7 +8488,7 @@
       </w:rPr>
     </w:lvl>
   </w:abstractNum>
-  <w:abstractNum w:abstractNumId="31">
+  <w:abstractNum w:abstractNumId="32" w15:restartNumberingAfterBreak="0">
     <w:nsid w:val="5A6E7D46"/>
     <w:multiLevelType w:val="hybridMultilevel"/>
     <w:tmpl w:val="7FE0210E"/>
@@ -7521,7 +8601,7 @@
       </w:rPr>
     </w:lvl>
   </w:abstractNum>
-  <w:abstractNum w:abstractNumId="32">
+  <w:abstractNum w:abstractNumId="33" w15:restartNumberingAfterBreak="0">
     <w:nsid w:val="5C8F2BC5"/>
     <w:multiLevelType w:val="hybridMultilevel"/>
     <w:tmpl w:val="907C8F6A"/>
@@ -7607,7 +8687,7 @@
       </w:pPr>
     </w:lvl>
   </w:abstractNum>
-  <w:abstractNum w:abstractNumId="33">
+  <w:abstractNum w:abstractNumId="34" w15:restartNumberingAfterBreak="0">
     <w:nsid w:val="5D8E650D"/>
     <w:multiLevelType w:val="hybridMultilevel"/>
     <w:tmpl w:val="FBFCA292"/>
@@ -7693,7 +8773,7 @@
       </w:pPr>
     </w:lvl>
   </w:abstractNum>
-  <w:abstractNum w:abstractNumId="34">
+  <w:abstractNum w:abstractNumId="35" w15:restartNumberingAfterBreak="0">
     <w:nsid w:val="604F7054"/>
     <w:multiLevelType w:val="hybridMultilevel"/>
     <w:tmpl w:val="28246640"/>
@@ -7806,7 +8886,7 @@
       </w:rPr>
     </w:lvl>
   </w:abstractNum>
-  <w:abstractNum w:abstractNumId="35">
+  <w:abstractNum w:abstractNumId="36" w15:restartNumberingAfterBreak="0">
     <w:nsid w:val="60BA0DAD"/>
     <w:multiLevelType w:val="hybridMultilevel"/>
     <w:tmpl w:val="907C8F6A"/>
@@ -7892,7 +8972,7 @@
       </w:pPr>
     </w:lvl>
   </w:abstractNum>
-  <w:abstractNum w:abstractNumId="36">
+  <w:abstractNum w:abstractNumId="37" w15:restartNumberingAfterBreak="0">
     <w:nsid w:val="644E5E08"/>
     <w:multiLevelType w:val="hybridMultilevel"/>
     <w:tmpl w:val="2FC4FB80"/>
@@ -8005,7 +9085,7 @@
       </w:rPr>
     </w:lvl>
   </w:abstractNum>
-  <w:abstractNum w:abstractNumId="37">
+  <w:abstractNum w:abstractNumId="38" w15:restartNumberingAfterBreak="0">
     <w:nsid w:val="66F92301"/>
     <w:multiLevelType w:val="hybridMultilevel"/>
     <w:tmpl w:val="357AFE58"/>
@@ -8091,7 +9171,7 @@
       </w:pPr>
     </w:lvl>
   </w:abstractNum>
-  <w:abstractNum w:abstractNumId="38">
+  <w:abstractNum w:abstractNumId="39" w15:restartNumberingAfterBreak="0">
     <w:nsid w:val="68846C17"/>
     <w:multiLevelType w:val="hybridMultilevel"/>
     <w:tmpl w:val="14DA3AAA"/>
@@ -8177,7 +9257,7 @@
       </w:pPr>
     </w:lvl>
   </w:abstractNum>
-  <w:abstractNum w:abstractNumId="39">
+  <w:abstractNum w:abstractNumId="40" w15:restartNumberingAfterBreak="0">
     <w:nsid w:val="6EBF620F"/>
     <w:multiLevelType w:val="hybridMultilevel"/>
     <w:tmpl w:val="60D07942"/>
@@ -8263,7 +9343,7 @@
       </w:pPr>
     </w:lvl>
   </w:abstractNum>
-  <w:abstractNum w:abstractNumId="40">
+  <w:abstractNum w:abstractNumId="41" w15:restartNumberingAfterBreak="0">
     <w:nsid w:val="72A44522"/>
     <w:multiLevelType w:val="hybridMultilevel"/>
     <w:tmpl w:val="C818D360"/>
@@ -8349,7 +9429,7 @@
       </w:pPr>
     </w:lvl>
   </w:abstractNum>
-  <w:abstractNum w:abstractNumId="41">
+  <w:abstractNum w:abstractNumId="42" w15:restartNumberingAfterBreak="0">
     <w:nsid w:val="7EBF4B10"/>
     <w:multiLevelType w:val="hybridMultilevel"/>
     <w:tmpl w:val="F5E61B34"/>
@@ -8462,7 +9542,7 @@
       </w:rPr>
     </w:lvl>
   </w:abstractNum>
-  <w:abstractNum w:abstractNumId="42">
+  <w:abstractNum w:abstractNumId="43" w15:restartNumberingAfterBreak="0">
     <w:nsid w:val="7FE24F23"/>
     <w:multiLevelType w:val="hybridMultilevel"/>
     <w:tmpl w:val="5844B5F8"/>
@@ -8549,34 +9629,34 @@
     </w:lvl>
   </w:abstractNum>
   <w:num w:numId="1">
-    <w:abstractNumId w:val="31"/>
+    <w:abstractNumId w:val="32"/>
   </w:num>
   <w:num w:numId="2">
-    <w:abstractNumId w:val="20"/>
+    <w:abstractNumId w:val="21"/>
   </w:num>
   <w:num w:numId="3">
     <w:abstractNumId w:val="6"/>
   </w:num>
   <w:num w:numId="4">
-    <w:abstractNumId w:val="18"/>
+    <w:abstractNumId w:val="19"/>
   </w:num>
   <w:num w:numId="5">
-    <w:abstractNumId w:val="34"/>
+    <w:abstractNumId w:val="35"/>
   </w:num>
   <w:num w:numId="6">
     <w:abstractNumId w:val="10"/>
   </w:num>
   <w:num w:numId="7">
-    <w:abstractNumId w:val="41"/>
+    <w:abstractNumId w:val="42"/>
   </w:num>
   <w:num w:numId="8">
     <w:abstractNumId w:val="13"/>
   </w:num>
   <w:num w:numId="9">
-    <w:abstractNumId w:val="26"/>
+    <w:abstractNumId w:val="27"/>
   </w:num>
   <w:num w:numId="10">
-    <w:abstractNumId w:val="27"/>
+    <w:abstractNumId w:val="28"/>
   </w:num>
   <w:num w:numId="11">
     <w:abstractNumId w:val="11"/>
@@ -8588,76 +9668,76 @@
     <w:abstractNumId w:val="4"/>
   </w:num>
   <w:num w:numId="14">
-    <w:abstractNumId w:val="24"/>
+    <w:abstractNumId w:val="25"/>
   </w:num>
   <w:num w:numId="15">
     <w:abstractNumId w:val="9"/>
   </w:num>
   <w:num w:numId="16">
-    <w:abstractNumId w:val="21"/>
+    <w:abstractNumId w:val="22"/>
   </w:num>
   <w:num w:numId="17">
-    <w:abstractNumId w:val="25"/>
+    <w:abstractNumId w:val="26"/>
   </w:num>
   <w:num w:numId="18">
     <w:abstractNumId w:val="1"/>
   </w:num>
   <w:num w:numId="19">
-    <w:abstractNumId w:val="28"/>
+    <w:abstractNumId w:val="29"/>
   </w:num>
   <w:num w:numId="20">
+    <w:abstractNumId w:val="31"/>
+  </w:num>
+  <w:num w:numId="21">
     <w:abstractNumId w:val="30"/>
   </w:num>
-  <w:num w:numId="21">
-    <w:abstractNumId w:val="29"/>
-  </w:num>
   <w:num w:numId="22">
-    <w:abstractNumId w:val="22"/>
+    <w:abstractNumId w:val="23"/>
   </w:num>
   <w:num w:numId="23">
-    <w:abstractNumId w:val="36"/>
+    <w:abstractNumId w:val="37"/>
   </w:num>
   <w:num w:numId="24">
     <w:abstractNumId w:val="3"/>
   </w:num>
   <w:num w:numId="25">
-    <w:abstractNumId w:val="23"/>
+    <w:abstractNumId w:val="24"/>
   </w:num>
   <w:num w:numId="26">
     <w:abstractNumId w:val="5"/>
   </w:num>
   <w:num w:numId="27">
-    <w:abstractNumId w:val="19"/>
+    <w:abstractNumId w:val="20"/>
   </w:num>
   <w:num w:numId="28">
-    <w:abstractNumId w:val="37"/>
+    <w:abstractNumId w:val="38"/>
   </w:num>
   <w:num w:numId="29">
-    <w:abstractNumId w:val="38"/>
+    <w:abstractNumId w:val="39"/>
   </w:num>
   <w:num w:numId="30">
-    <w:abstractNumId w:val="42"/>
+    <w:abstractNumId w:val="43"/>
   </w:num>
   <w:num w:numId="31">
+    <w:abstractNumId w:val="34"/>
+  </w:num>
+  <w:num w:numId="32">
+    <w:abstractNumId w:val="17"/>
+  </w:num>
+  <w:num w:numId="33">
+    <w:abstractNumId w:val="41"/>
+  </w:num>
+  <w:num w:numId="34">
     <w:abstractNumId w:val="33"/>
   </w:num>
-  <w:num w:numId="32">
-    <w:abstractNumId w:val="16"/>
-  </w:num>
-  <w:num w:numId="33">
-    <w:abstractNumId w:val="40"/>
-  </w:num>
-  <w:num w:numId="34">
-    <w:abstractNumId w:val="32"/>
-  </w:num>
   <w:num w:numId="35">
-    <w:abstractNumId w:val="17"/>
+    <w:abstractNumId w:val="18"/>
   </w:num>
   <w:num w:numId="36">
-    <w:abstractNumId w:val="35"/>
+    <w:abstractNumId w:val="36"/>
   </w:num>
   <w:num w:numId="37">
-    <w:abstractNumId w:val="15"/>
+    <w:abstractNumId w:val="16"/>
   </w:num>
   <w:num w:numId="38">
     <w:abstractNumId w:val="2"/>
@@ -8666,7 +9746,7 @@
     <w:abstractNumId w:val="14"/>
   </w:num>
   <w:num w:numId="40">
-    <w:abstractNumId w:val="39"/>
+    <w:abstractNumId w:val="40"/>
   </w:num>
   <w:num w:numId="41">
     <w:abstractNumId w:val="8"/>
@@ -8677,11 +9757,14 @@
   <w:num w:numId="43">
     <w:abstractNumId w:val="0"/>
   </w:num>
+  <w:num w:numId="44">
+    <w:abstractNumId w:val="15"/>
+  </w:num>
 </w:numbering>
 </file>
 
 <file path=word/styles.xml><?xml version="1.0" encoding="utf-8"?>
-<w:styles xmlns:mc="http://schemas.openxmlformats.org/markup-compatibility/2006" xmlns:r="http://schemas.openxmlformats.org/officeDocument/2006/relationships" xmlns:w="http://schemas.openxmlformats.org/wordprocessingml/2006/main" xmlns:w14="http://schemas.microsoft.com/office/word/2010/wordml" xmlns:w15="http://schemas.microsoft.com/office/word/2012/wordml" mc:Ignorable="w14 w15">
+<w:styles xmlns:mc="http://schemas.openxmlformats.org/markup-compatibility/2006" xmlns:r="http://schemas.openxmlformats.org/officeDocument/2006/relationships" xmlns:w="http://schemas.openxmlformats.org/wordprocessingml/2006/main" xmlns:w14="http://schemas.microsoft.com/office/word/2010/wordml" xmlns:w15="http://schemas.microsoft.com/office/word/2012/wordml" xmlns:w16cid="http://schemas.microsoft.com/office/word/2016/wordml/cid" xmlns:w16se="http://schemas.microsoft.com/office/word/2015/wordml/symex" mc:Ignorable="w14 w15 w16se w16cid">
   <w:docDefaults>
     <w:rPrDefault>
       <w:rPr>
@@ -8693,7 +9776,7 @@
     </w:rPrDefault>
     <w:pPrDefault/>
   </w:docDefaults>
-  <w:latentStyles w:defLockedState="0" w:defUIPriority="99" w:defSemiHidden="0" w:defUnhideWhenUsed="0" w:defQFormat="0" w:count="382">
+  <w:latentStyles w:defLockedState="0" w:defUIPriority="99" w:defSemiHidden="0" w:defUnhideWhenUsed="0" w:defQFormat="0" w:count="375">
     <w:lsdException w:name="Normal" w:uiPriority="0" w:qFormat="1"/>
     <w:lsdException w:name="heading 1" w:uiPriority="9" w:qFormat="1"/>
     <w:lsdException w:name="heading 2" w:semiHidden="1" w:uiPriority="9" w:unhideWhenUsed="1" w:qFormat="1"/>
@@ -8799,6 +9882,7 @@
     <w:lsdException w:name="HTML Sample" w:semiHidden="1" w:unhideWhenUsed="1"/>
     <w:lsdException w:name="HTML Typewriter" w:semiHidden="1" w:unhideWhenUsed="1"/>
     <w:lsdException w:name="HTML Variable" w:semiHidden="1" w:unhideWhenUsed="1"/>
+    <w:lsdException w:name="Normal Table" w:semiHidden="1" w:unhideWhenUsed="1"/>
     <w:lsdException w:name="annotation subject" w:semiHidden="1" w:unhideWhenUsed="1"/>
     <w:lsdException w:name="No List" w:semiHidden="1" w:unhideWhenUsed="1"/>
     <w:lsdException w:name="Outline List 1" w:semiHidden="1" w:unhideWhenUsed="1"/>
@@ -8844,18 +9928,11 @@
     <w:lsdException w:name="Table Subtle 1" w:semiHidden="1" w:unhideWhenUsed="1"/>
     <w:lsdException w:name="Table Subtle 2" w:semiHidden="1" w:unhideWhenUsed="1"/>
     <w:lsdException w:name="Table Web 1" w:semiHidden="1" w:unhideWhenUsed="1"/>
+    <w:lsdException w:name="Table Web 2" w:semiHidden="1" w:unhideWhenUsed="1"/>
     <w:lsdException w:name="Table Web 3" w:semiHidden="1" w:unhideWhenUsed="1"/>
     <w:lsdException w:name="Balloon Text" w:semiHidden="1" w:unhideWhenUsed="1"/>
     <w:lsdException w:name="Table Grid" w:uiPriority="39"/>
-    <w:lsdException w:name="Note Level 1" w:semiHidden="1" w:unhideWhenUsed="1"/>
-    <w:lsdException w:name="Note Level 2" w:semiHidden="1" w:unhideWhenUsed="1"/>
-    <w:lsdException w:name="Note Level 3" w:semiHidden="1" w:unhideWhenUsed="1"/>
-    <w:lsdException w:name="Note Level 4" w:semiHidden="1" w:unhideWhenUsed="1"/>
-    <w:lsdException w:name="Note Level 5" w:semiHidden="1" w:unhideWhenUsed="1"/>
-    <w:lsdException w:name="Note Level 6" w:semiHidden="1" w:unhideWhenUsed="1"/>
-    <w:lsdException w:name="Note Level 7" w:semiHidden="1" w:unhideWhenUsed="1"/>
-    <w:lsdException w:name="Note Level 8" w:semiHidden="1" w:unhideWhenUsed="1"/>
-    <w:lsdException w:name="Note Level 9" w:semiHidden="1" w:unhideWhenUsed="1"/>
+    <w:lsdException w:name="Table Theme" w:semiHidden="1" w:unhideWhenUsed="1"/>
     <w:lsdException w:name="Placeholder Text" w:semiHidden="1"/>
     <w:lsdException w:name="No Spacing" w:uiPriority="1" w:qFormat="1"/>
     <w:lsdException w:name="Light Shading" w:uiPriority="60"/>
@@ -9355,6 +10432,16 @@
     <w:unhideWhenUsed/>
     <w:rsid w:val="0084641B"/>
   </w:style>
+  <w:style w:type="character" w:styleId="UnresolvedMention">
+    <w:name w:val="Unresolved Mention"/>
+    <w:basedOn w:val="DefaultParagraphFont"/>
+    <w:uiPriority w:val="99"/>
+    <w:rsid w:val="00E31B08"/>
+    <w:rPr>
+      <w:color w:val="605E5C"/>
+      <w:shd w:val="clear" w:color="auto" w:fill="E1DFDD"/>
+    </w:rPr>
+  </w:style>
 </w:styles>
 </file>
 
@@ -9624,7 +10711,7 @@
 </file>
 
 <file path=customXml/itemProps1.xml><?xml version="1.0" encoding="utf-8"?>
-<ds:datastoreItem xmlns:ds="http://schemas.openxmlformats.org/officeDocument/2006/customXml" ds:itemID="{FE32B412-D34E-604B-AEBE-3948FA87E434}">
+<ds:datastoreItem xmlns:ds="http://schemas.openxmlformats.org/officeDocument/2006/customXml" ds:itemID="{08F8ED47-DF7E-7D40-87DA-F1CB4D4BAA8E}">
   <ds:schemaRefs>
     <ds:schemaRef ds:uri="http://schemas.openxmlformats.org/officeDocument/2006/bibliography"/>
   </ds:schemaRefs>
